--- a/Practica 1/Práctica 1.docx
+++ b/Practica 1/Práctica 1.docx
@@ -4,6 +4,7 @@
   <w:body>
     <w:p>
       <w:pPr>
+        <w:jc w:val="both"/>
         <w:rPr>
           <w:lang w:val="es-ES"/>
         </w:rPr>
@@ -13,15 +14,21 @@
     </w:p>
     <w:p>
       <w:pPr>
-        <w:rPr>
-          <w:lang w:val="es-ES"/>
-        </w:rPr>
-      </w:pPr>
-    </w:p>
-    <w:p/>
+        <w:jc w:val="both"/>
+        <w:rPr>
+          <w:lang w:val="es-ES"/>
+        </w:rPr>
+      </w:pPr>
+    </w:p>
+    <w:p>
+      <w:pPr>
+        <w:jc w:val="both"/>
+      </w:pPr>
+    </w:p>
     <w:p>
       <w:pPr>
         <w:pStyle w:val="Ttulo1"/>
+        <w:jc w:val="both"/>
         <w:rPr>
           <w:lang w:val="es-ES"/>
         </w:rPr>
@@ -30,6 +37,7 @@
     <w:p>
       <w:pPr>
         <w:pStyle w:val="Ttulo1"/>
+        <w:jc w:val="both"/>
       </w:pPr>
       <w:r>
         <w:rPr>
@@ -46,267 +54,306 @@
         <w:tabs>
           <w:tab w:val="left" w:pos="2070"/>
         </w:tabs>
-      </w:pPr>
-    </w:p>
-    <w:p>
-      <w:pPr>
-        <w:tabs>
-          <w:tab w:val="left" w:pos="2070"/>
-        </w:tabs>
+        <w:jc w:val="both"/>
+      </w:pPr>
+    </w:p>
+    <w:p>
+      <w:pPr>
+        <w:tabs>
+          <w:tab w:val="left" w:pos="2070"/>
+        </w:tabs>
+        <w:jc w:val="both"/>
       </w:pPr>
     </w:p>
     <w:p>
       <w:pPr>
         <w:pStyle w:val="Subttulo"/>
-      </w:pPr>
-    </w:p>
-    <w:p>
-      <w:pPr>
-        <w:tabs>
-          <w:tab w:val="left" w:pos="2070"/>
-        </w:tabs>
-      </w:pPr>
-    </w:p>
-    <w:p>
-      <w:pPr>
-        <w:tabs>
-          <w:tab w:val="left" w:pos="2070"/>
-        </w:tabs>
-      </w:pPr>
-    </w:p>
-    <w:p>
-      <w:pPr>
-        <w:tabs>
-          <w:tab w:val="left" w:pos="2070"/>
-        </w:tabs>
-      </w:pPr>
-    </w:p>
-    <w:p>
-      <w:pPr>
-        <w:tabs>
-          <w:tab w:val="left" w:pos="2070"/>
-        </w:tabs>
-      </w:pPr>
-    </w:p>
-    <w:p>
-      <w:pPr>
-        <w:tabs>
-          <w:tab w:val="left" w:pos="2070"/>
-        </w:tabs>
-      </w:pPr>
-    </w:p>
-    <w:p>
-      <w:pPr>
-        <w:tabs>
-          <w:tab w:val="left" w:pos="2070"/>
-        </w:tabs>
-      </w:pPr>
-    </w:p>
-    <w:p>
-      <w:pPr>
-        <w:tabs>
-          <w:tab w:val="left" w:pos="2070"/>
-        </w:tabs>
-      </w:pPr>
-    </w:p>
-    <w:p>
-      <w:pPr>
-        <w:tabs>
-          <w:tab w:val="left" w:pos="2070"/>
-        </w:tabs>
-      </w:pPr>
-    </w:p>
-    <w:p>
-      <w:pPr>
-        <w:tabs>
-          <w:tab w:val="left" w:pos="2070"/>
-        </w:tabs>
-      </w:pPr>
-    </w:p>
-    <w:p>
-      <w:pPr>
-        <w:tabs>
-          <w:tab w:val="left" w:pos="2070"/>
-        </w:tabs>
-      </w:pPr>
-    </w:p>
-    <w:p>
-      <w:pPr>
-        <w:tabs>
-          <w:tab w:val="left" w:pos="2070"/>
-        </w:tabs>
-      </w:pPr>
-    </w:p>
-    <w:p>
-      <w:pPr>
-        <w:tabs>
-          <w:tab w:val="left" w:pos="2070"/>
-        </w:tabs>
-      </w:pPr>
-    </w:p>
-    <w:p>
-      <w:pPr>
-        <w:tabs>
-          <w:tab w:val="left" w:pos="2070"/>
-        </w:tabs>
-      </w:pPr>
-    </w:p>
-    <w:p>
-      <w:pPr>
-        <w:tabs>
-          <w:tab w:val="left" w:pos="2070"/>
-        </w:tabs>
-      </w:pPr>
-    </w:p>
-    <w:p>
-      <w:pPr>
-        <w:tabs>
-          <w:tab w:val="left" w:pos="2070"/>
-        </w:tabs>
-      </w:pPr>
-    </w:p>
-    <w:p>
-      <w:pPr>
-        <w:tabs>
-          <w:tab w:val="left" w:pos="2070"/>
-        </w:tabs>
-      </w:pPr>
-    </w:p>
-    <w:p>
-      <w:pPr>
-        <w:tabs>
-          <w:tab w:val="left" w:pos="2070"/>
-        </w:tabs>
-      </w:pPr>
-    </w:p>
-    <w:p>
-      <w:pPr>
-        <w:tabs>
-          <w:tab w:val="left" w:pos="2070"/>
-        </w:tabs>
-      </w:pPr>
-    </w:p>
-    <w:p>
-      <w:pPr>
-        <w:tabs>
-          <w:tab w:val="left" w:pos="2070"/>
-        </w:tabs>
-      </w:pPr>
-    </w:p>
-    <w:p>
-      <w:pPr>
-        <w:tabs>
-          <w:tab w:val="left" w:pos="2070"/>
-        </w:tabs>
-      </w:pPr>
-    </w:p>
-    <w:p>
-      <w:pPr>
-        <w:tabs>
-          <w:tab w:val="left" w:pos="2070"/>
-        </w:tabs>
-      </w:pPr>
-    </w:p>
-    <w:p>
-      <w:pPr>
-        <w:tabs>
-          <w:tab w:val="left" w:pos="2070"/>
-        </w:tabs>
-      </w:pPr>
-    </w:p>
-    <w:p>
-      <w:pPr>
-        <w:tabs>
-          <w:tab w:val="left" w:pos="2070"/>
-        </w:tabs>
-      </w:pPr>
-    </w:p>
-    <w:p>
-      <w:pPr>
-        <w:tabs>
-          <w:tab w:val="left" w:pos="2070"/>
-        </w:tabs>
-      </w:pPr>
-    </w:p>
-    <w:p>
-      <w:pPr>
-        <w:tabs>
-          <w:tab w:val="left" w:pos="2070"/>
-        </w:tabs>
-      </w:pPr>
-    </w:p>
-    <w:p>
-      <w:pPr>
-        <w:tabs>
-          <w:tab w:val="left" w:pos="2070"/>
-        </w:tabs>
-      </w:pPr>
-    </w:p>
-    <w:p>
-      <w:pPr>
-        <w:tabs>
-          <w:tab w:val="left" w:pos="2070"/>
-        </w:tabs>
-      </w:pPr>
-    </w:p>
-    <w:p>
-      <w:pPr>
-        <w:tabs>
-          <w:tab w:val="left" w:pos="2070"/>
-        </w:tabs>
-      </w:pPr>
-    </w:p>
-    <w:p>
-      <w:pPr>
-        <w:tabs>
-          <w:tab w:val="left" w:pos="2070"/>
-        </w:tabs>
-      </w:pPr>
-    </w:p>
-    <w:p>
-      <w:pPr>
-        <w:tabs>
-          <w:tab w:val="left" w:pos="2070"/>
-        </w:tabs>
-      </w:pPr>
-    </w:p>
-    <w:p>
-      <w:pPr>
-        <w:tabs>
-          <w:tab w:val="left" w:pos="2070"/>
-        </w:tabs>
-      </w:pPr>
-    </w:p>
-    <w:p>
-      <w:pPr>
-        <w:tabs>
-          <w:tab w:val="left" w:pos="2070"/>
-        </w:tabs>
-      </w:pPr>
-    </w:p>
-    <w:p>
-      <w:pPr>
-        <w:tabs>
-          <w:tab w:val="left" w:pos="2070"/>
-        </w:tabs>
-      </w:pPr>
-    </w:p>
-    <w:p>
-      <w:pPr>
-        <w:tabs>
-          <w:tab w:val="left" w:pos="2070"/>
-        </w:tabs>
-      </w:pPr>
-    </w:p>
-    <w:p>
-      <w:pPr>
-        <w:tabs>
-          <w:tab w:val="left" w:pos="2070"/>
-        </w:tabs>
-      </w:pPr>
-    </w:p>
-    <w:p>
-      <w:pPr>
+        <w:jc w:val="both"/>
+      </w:pPr>
+    </w:p>
+    <w:p>
+      <w:pPr>
+        <w:tabs>
+          <w:tab w:val="left" w:pos="2070"/>
+        </w:tabs>
+        <w:jc w:val="both"/>
+      </w:pPr>
+    </w:p>
+    <w:p>
+      <w:pPr>
+        <w:tabs>
+          <w:tab w:val="left" w:pos="2070"/>
+        </w:tabs>
+        <w:jc w:val="both"/>
+      </w:pPr>
+    </w:p>
+    <w:p>
+      <w:pPr>
+        <w:tabs>
+          <w:tab w:val="left" w:pos="2070"/>
+        </w:tabs>
+        <w:jc w:val="both"/>
+      </w:pPr>
+    </w:p>
+    <w:p>
+      <w:pPr>
+        <w:tabs>
+          <w:tab w:val="left" w:pos="2070"/>
+        </w:tabs>
+        <w:jc w:val="both"/>
+      </w:pPr>
+    </w:p>
+    <w:p>
+      <w:pPr>
+        <w:tabs>
+          <w:tab w:val="left" w:pos="2070"/>
+        </w:tabs>
+        <w:jc w:val="both"/>
+      </w:pPr>
+    </w:p>
+    <w:p>
+      <w:pPr>
+        <w:tabs>
+          <w:tab w:val="left" w:pos="2070"/>
+        </w:tabs>
+        <w:jc w:val="both"/>
+      </w:pPr>
+    </w:p>
+    <w:p>
+      <w:pPr>
+        <w:tabs>
+          <w:tab w:val="left" w:pos="2070"/>
+        </w:tabs>
+        <w:jc w:val="both"/>
+      </w:pPr>
+    </w:p>
+    <w:p>
+      <w:pPr>
+        <w:tabs>
+          <w:tab w:val="left" w:pos="2070"/>
+        </w:tabs>
+        <w:jc w:val="both"/>
+      </w:pPr>
+    </w:p>
+    <w:p>
+      <w:pPr>
+        <w:tabs>
+          <w:tab w:val="left" w:pos="2070"/>
+        </w:tabs>
+        <w:jc w:val="both"/>
+      </w:pPr>
+    </w:p>
+    <w:p>
+      <w:pPr>
+        <w:tabs>
+          <w:tab w:val="left" w:pos="2070"/>
+        </w:tabs>
+        <w:jc w:val="both"/>
+      </w:pPr>
+    </w:p>
+    <w:p>
+      <w:pPr>
+        <w:tabs>
+          <w:tab w:val="left" w:pos="2070"/>
+        </w:tabs>
+        <w:jc w:val="both"/>
+      </w:pPr>
+    </w:p>
+    <w:p>
+      <w:pPr>
+        <w:tabs>
+          <w:tab w:val="left" w:pos="2070"/>
+        </w:tabs>
+        <w:jc w:val="both"/>
+      </w:pPr>
+    </w:p>
+    <w:p>
+      <w:pPr>
+        <w:tabs>
+          <w:tab w:val="left" w:pos="2070"/>
+        </w:tabs>
+        <w:jc w:val="both"/>
+      </w:pPr>
+    </w:p>
+    <w:p>
+      <w:pPr>
+        <w:tabs>
+          <w:tab w:val="left" w:pos="2070"/>
+        </w:tabs>
+        <w:jc w:val="both"/>
+      </w:pPr>
+    </w:p>
+    <w:p>
+      <w:pPr>
+        <w:tabs>
+          <w:tab w:val="left" w:pos="2070"/>
+        </w:tabs>
+        <w:jc w:val="both"/>
+      </w:pPr>
+    </w:p>
+    <w:p>
+      <w:pPr>
+        <w:tabs>
+          <w:tab w:val="left" w:pos="2070"/>
+        </w:tabs>
+        <w:jc w:val="both"/>
+      </w:pPr>
+    </w:p>
+    <w:p>
+      <w:pPr>
+        <w:tabs>
+          <w:tab w:val="left" w:pos="2070"/>
+        </w:tabs>
+        <w:jc w:val="both"/>
+      </w:pPr>
+    </w:p>
+    <w:p>
+      <w:pPr>
+        <w:tabs>
+          <w:tab w:val="left" w:pos="2070"/>
+        </w:tabs>
+        <w:jc w:val="both"/>
+      </w:pPr>
+    </w:p>
+    <w:p>
+      <w:pPr>
+        <w:tabs>
+          <w:tab w:val="left" w:pos="2070"/>
+        </w:tabs>
+        <w:jc w:val="both"/>
+      </w:pPr>
+    </w:p>
+    <w:p>
+      <w:pPr>
+        <w:tabs>
+          <w:tab w:val="left" w:pos="2070"/>
+        </w:tabs>
+        <w:jc w:val="both"/>
+      </w:pPr>
+    </w:p>
+    <w:p>
+      <w:pPr>
+        <w:tabs>
+          <w:tab w:val="left" w:pos="2070"/>
+        </w:tabs>
+        <w:jc w:val="both"/>
+      </w:pPr>
+    </w:p>
+    <w:p>
+      <w:pPr>
+        <w:tabs>
+          <w:tab w:val="left" w:pos="2070"/>
+        </w:tabs>
+        <w:jc w:val="both"/>
+      </w:pPr>
+    </w:p>
+    <w:p>
+      <w:pPr>
+        <w:tabs>
+          <w:tab w:val="left" w:pos="2070"/>
+        </w:tabs>
+        <w:jc w:val="both"/>
+      </w:pPr>
+    </w:p>
+    <w:p>
+      <w:pPr>
+        <w:tabs>
+          <w:tab w:val="left" w:pos="2070"/>
+        </w:tabs>
+        <w:jc w:val="both"/>
+      </w:pPr>
+    </w:p>
+    <w:p>
+      <w:pPr>
+        <w:tabs>
+          <w:tab w:val="left" w:pos="2070"/>
+        </w:tabs>
+        <w:jc w:val="both"/>
+      </w:pPr>
+    </w:p>
+    <w:p>
+      <w:pPr>
+        <w:tabs>
+          <w:tab w:val="left" w:pos="2070"/>
+        </w:tabs>
+        <w:jc w:val="both"/>
+      </w:pPr>
+    </w:p>
+    <w:p>
+      <w:pPr>
+        <w:tabs>
+          <w:tab w:val="left" w:pos="2070"/>
+        </w:tabs>
+        <w:jc w:val="both"/>
+      </w:pPr>
+    </w:p>
+    <w:p>
+      <w:pPr>
+        <w:tabs>
+          <w:tab w:val="left" w:pos="2070"/>
+        </w:tabs>
+        <w:jc w:val="both"/>
+      </w:pPr>
+    </w:p>
+    <w:p>
+      <w:pPr>
+        <w:tabs>
+          <w:tab w:val="left" w:pos="2070"/>
+        </w:tabs>
+        <w:jc w:val="both"/>
+      </w:pPr>
+    </w:p>
+    <w:p>
+      <w:pPr>
+        <w:tabs>
+          <w:tab w:val="left" w:pos="2070"/>
+        </w:tabs>
+        <w:jc w:val="both"/>
+      </w:pPr>
+    </w:p>
+    <w:p>
+      <w:pPr>
+        <w:tabs>
+          <w:tab w:val="left" w:pos="2070"/>
+        </w:tabs>
+        <w:jc w:val="both"/>
+      </w:pPr>
+    </w:p>
+    <w:p>
+      <w:pPr>
+        <w:tabs>
+          <w:tab w:val="left" w:pos="2070"/>
+        </w:tabs>
+        <w:jc w:val="both"/>
+      </w:pPr>
+    </w:p>
+    <w:p>
+      <w:pPr>
+        <w:tabs>
+          <w:tab w:val="left" w:pos="2070"/>
+        </w:tabs>
+        <w:jc w:val="both"/>
+      </w:pPr>
+    </w:p>
+    <w:p>
+      <w:pPr>
+        <w:tabs>
+          <w:tab w:val="left" w:pos="2070"/>
+        </w:tabs>
+        <w:jc w:val="both"/>
+      </w:pPr>
+    </w:p>
+    <w:p>
+      <w:pPr>
+        <w:tabs>
+          <w:tab w:val="left" w:pos="2070"/>
+        </w:tabs>
+        <w:jc w:val="both"/>
+      </w:pPr>
+    </w:p>
+    <w:p>
+      <w:pPr>
+        <w:jc w:val="both"/>
         <w:rPr>
           <w:szCs w:val="20"/>
         </w:rPr>
@@ -330,18 +377,788 @@
         <w:t>/03/18</w:t>
       </w:r>
     </w:p>
-    <w:p/>
-    <w:p/>
-    <w:p/>
-    <w:p/>
-    <w:p/>
-    <w:p>
+    <w:p>
+      <w:pPr>
+        <w:jc w:val="both"/>
+      </w:pPr>
+    </w:p>
+    <w:p>
+      <w:pPr>
+        <w:jc w:val="both"/>
+      </w:pPr>
+    </w:p>
+    <w:p>
+      <w:pPr>
+        <w:jc w:val="both"/>
+      </w:pPr>
+    </w:p>
+    <w:p>
+      <w:pPr>
+        <w:jc w:val="both"/>
+      </w:pPr>
+    </w:p>
+    <w:p>
+      <w:pPr>
+        <w:jc w:val="both"/>
+      </w:pPr>
+    </w:p>
+    <w:p>
+      <w:pPr>
+        <w:jc w:val="both"/>
+        <w:rPr>
+          <w:b/>
+        </w:rPr>
+      </w:pPr>
+      <w:proofErr w:type="spellStart"/>
+      <w:r>
+        <w:rPr>
+          <w:b/>
+        </w:rPr>
+        <w:t>Ejercicio</w:t>
+      </w:r>
+      <w:proofErr w:type="spellEnd"/>
+      <w:r>
+        <w:rPr>
+          <w:b/>
+        </w:rPr>
+        <w:t xml:space="preserve"> 4</w:t>
+      </w:r>
+    </w:p>
+    <w:p>
+      <w:pPr>
+        <w:jc w:val="both"/>
+        <w:rPr>
+          <w:b/>
+        </w:rPr>
+      </w:pPr>
+    </w:p>
+    <w:p>
+      <w:pPr>
+        <w:ind w:firstLine="708"/>
+        <w:jc w:val="both"/>
+        <w:rPr>
+          <w:lang w:val="es-ES"/>
+        </w:rPr>
+      </w:pPr>
+      <w:r>
+        <w:rPr>
+          <w:lang w:val="es-ES"/>
+        </w:rPr>
+        <w:t xml:space="preserve">Un proceso se convierte en huérfano cuando su padre termina antes que él. En estos programas… (CONTINUAR hay que usar </w:t>
+      </w:r>
+      <w:proofErr w:type="spellStart"/>
+      <w:r>
+        <w:rPr>
+          <w:lang w:val="es-ES"/>
+        </w:rPr>
+        <w:t>pstree</w:t>
+      </w:r>
+      <w:proofErr w:type="spellEnd"/>
+      <w:r>
+        <w:rPr>
+          <w:lang w:val="es-ES"/>
+        </w:rPr>
+        <w:t xml:space="preserve"> no s</w:t>
+      </w:r>
+      <w:r>
+        <w:rPr>
+          <w:lang w:val="es-ES"/>
+        </w:rPr>
+        <w:t>é</w:t>
+      </w:r>
+      <w:r>
+        <w:rPr>
+          <w:lang w:val="es-ES"/>
+        </w:rPr>
+        <w:t xml:space="preserve"> </w:t>
+      </w:r>
+      <w:proofErr w:type="gramStart"/>
+      <w:r>
+        <w:rPr>
+          <w:lang w:val="es-ES"/>
+        </w:rPr>
+        <w:t>c</w:t>
+      </w:r>
+      <w:r>
+        <w:rPr>
+          <w:lang w:val="es-ES"/>
+        </w:rPr>
+        <w:t>ó</w:t>
+      </w:r>
+      <w:r>
+        <w:rPr>
+          <w:lang w:val="es-ES"/>
+        </w:rPr>
+        <w:t>mo :O</w:t>
+      </w:r>
+      <w:proofErr w:type="gramEnd"/>
+      <w:r>
+        <w:rPr>
+          <w:lang w:val="es-ES"/>
+        </w:rPr>
+        <w:t>)</w:t>
+      </w:r>
+    </w:p>
+    <w:p>
+      <w:pPr>
+        <w:jc w:val="both"/>
+        <w:rPr>
+          <w:lang w:val="es-ES"/>
+        </w:rPr>
+      </w:pPr>
+    </w:p>
+    <w:p>
+      <w:pPr>
+        <w:jc w:val="both"/>
+        <w:rPr>
+          <w:b/>
+          <w:lang w:val="es-ES"/>
+        </w:rPr>
+      </w:pPr>
+      <w:r>
+        <w:rPr>
+          <w:b/>
+          <w:lang w:val="es-ES"/>
+        </w:rPr>
+        <w:t>Ejercicio 5</w:t>
+      </w:r>
+    </w:p>
+    <w:p>
+      <w:pPr>
+        <w:jc w:val="both"/>
+        <w:rPr>
+          <w:b/>
+          <w:lang w:val="es-ES"/>
+        </w:rPr>
+      </w:pPr>
+    </w:p>
+    <w:p>
+      <w:pPr>
+        <w:pStyle w:val="Prrafodelista"/>
+        <w:numPr>
+          <w:ilvl w:val="0"/>
+          <w:numId w:val="1"/>
+        </w:numPr>
+        <w:jc w:val="both"/>
+        <w:rPr>
+          <w:b/>
+          <w:lang w:val="es-ES"/>
+        </w:rPr>
+      </w:pPr>
+      <w:r>
+        <w:rPr>
+          <w:b/>
+          <w:lang w:val="es-ES"/>
+        </w:rPr>
+        <w:t>Apartado a</w:t>
+      </w:r>
+    </w:p>
+    <w:p>
+      <w:pPr>
+        <w:jc w:val="both"/>
+        <w:rPr>
+          <w:lang w:val="es-ES"/>
+        </w:rPr>
+      </w:pPr>
+    </w:p>
+    <w:p>
+      <w:pPr>
+        <w:ind w:left="360" w:firstLine="348"/>
+        <w:jc w:val="both"/>
+        <w:rPr>
+          <w:lang w:val="es-ES"/>
+        </w:rPr>
+      </w:pPr>
+      <w:r>
+        <w:rPr>
+          <w:lang w:val="es-ES"/>
+        </w:rPr>
+        <w:t>Los dos únicos cambios introducidos han sido la comprobación (Ahora se generarán procesos cuando i%</w:t>
+      </w:r>
+      <w:proofErr w:type="gramStart"/>
+      <w:r>
+        <w:rPr>
+          <w:lang w:val="es-ES"/>
+        </w:rPr>
+        <w:t>2!=</w:t>
+      </w:r>
+      <w:proofErr w:type="gramEnd"/>
+      <w:r>
+        <w:rPr>
+          <w:lang w:val="es-ES"/>
+        </w:rPr>
+        <w:t xml:space="preserve">0 y no cuando i%2==0), y un break. Este break ha sido añadido debido a que cada proceso solo puede tener un hijo, luego en cada </w:t>
+      </w:r>
+      <w:proofErr w:type="spellStart"/>
+      <w:r>
+        <w:rPr>
+          <w:lang w:val="es-ES"/>
+        </w:rPr>
+        <w:t>fork</w:t>
+      </w:r>
+      <w:proofErr w:type="spellEnd"/>
+      <w:r>
+        <w:rPr>
+          <w:lang w:val="es-ES"/>
+        </w:rPr>
+        <w:t xml:space="preserve"> que se haga, el padre tiene que salir del bucle, para no hacer m</w:t>
+      </w:r>
+      <w:r>
+        <w:rPr>
+          <w:lang w:val="es-ES"/>
+        </w:rPr>
+        <w:t>á</w:t>
+      </w:r>
+      <w:r>
+        <w:rPr>
+          <w:lang w:val="es-ES"/>
+        </w:rPr>
+        <w:t>s hijos.</w:t>
+      </w:r>
+    </w:p>
+    <w:p>
+      <w:pPr>
+        <w:jc w:val="both"/>
+        <w:rPr>
+          <w:lang w:val="es-ES"/>
+        </w:rPr>
+      </w:pPr>
+    </w:p>
+    <w:p>
+      <w:pPr>
+        <w:pStyle w:val="Prrafodelista"/>
+        <w:numPr>
+          <w:ilvl w:val="0"/>
+          <w:numId w:val="1"/>
+        </w:numPr>
+        <w:jc w:val="both"/>
+        <w:rPr>
+          <w:b/>
+          <w:lang w:val="es-ES"/>
+        </w:rPr>
+      </w:pPr>
+      <w:r>
+        <w:rPr>
+          <w:b/>
+          <w:lang w:val="es-ES"/>
+        </w:rPr>
+        <w:t>Apartado b</w:t>
+      </w:r>
+    </w:p>
+    <w:p>
+      <w:pPr>
+        <w:jc w:val="both"/>
+        <w:rPr>
+          <w:b/>
+          <w:lang w:val="es-ES"/>
+        </w:rPr>
+      </w:pPr>
+    </w:p>
+    <w:p>
+      <w:pPr>
+        <w:ind w:left="360" w:firstLine="348"/>
+        <w:jc w:val="both"/>
+        <w:rPr>
+          <w:lang w:val="es-ES"/>
+        </w:rPr>
+      </w:pPr>
+      <w:r>
+        <w:rPr>
+          <w:lang w:val="es-ES"/>
+        </w:rPr>
+        <w:t>Si de nuevo partimos del ejercicio 4</w:t>
+      </w:r>
+      <w:r>
+        <w:rPr>
+          <w:lang w:val="es-ES"/>
+        </w:rPr>
+        <w:t>modb</w:t>
+      </w:r>
+      <w:r>
+        <w:rPr>
+          <w:lang w:val="es-ES"/>
+        </w:rPr>
+        <w:t xml:space="preserve">, </w:t>
+      </w:r>
+      <w:r>
+        <w:rPr>
+          <w:lang w:val="es-ES"/>
+        </w:rPr>
+        <w:t xml:space="preserve">ahora hemos realizado tres cambios: </w:t>
+      </w:r>
+      <w:r>
+        <w:rPr>
+          <w:lang w:val="es-ES"/>
+        </w:rPr>
+        <w:t>la comprobación (i%!</w:t>
+      </w:r>
+      <w:proofErr w:type="gramStart"/>
+      <w:r>
+        <w:rPr>
+          <w:lang w:val="es-ES"/>
+        </w:rPr>
+        <w:t>2!=</w:t>
+      </w:r>
+      <w:proofErr w:type="gramEnd"/>
+      <w:r>
+        <w:rPr>
+          <w:lang w:val="es-ES"/>
+        </w:rPr>
+        <w:t>0 en lugar de 1%2==0), un break</w:t>
+      </w:r>
+      <w:r>
+        <w:rPr>
+          <w:lang w:val="es-ES"/>
+        </w:rPr>
+        <w:t xml:space="preserve"> y un </w:t>
+      </w:r>
+      <w:proofErr w:type="spellStart"/>
+      <w:r>
+        <w:rPr>
+          <w:lang w:val="es-ES"/>
+        </w:rPr>
+        <w:t>waitpid</w:t>
+      </w:r>
+      <w:proofErr w:type="spellEnd"/>
+      <w:r>
+        <w:rPr>
+          <w:lang w:val="es-ES"/>
+        </w:rPr>
+        <w:t xml:space="preserve">. </w:t>
+      </w:r>
+    </w:p>
+    <w:p>
+      <w:pPr>
+        <w:ind w:left="360" w:firstLine="348"/>
+        <w:jc w:val="both"/>
+        <w:rPr>
+          <w:lang w:val="es-ES"/>
+        </w:rPr>
+      </w:pPr>
+    </w:p>
+    <w:p>
+      <w:pPr>
+        <w:ind w:left="360" w:firstLine="348"/>
+        <w:jc w:val="both"/>
+        <w:rPr>
+          <w:lang w:val="es-ES"/>
+        </w:rPr>
+      </w:pPr>
+      <w:r>
+        <w:rPr>
+          <w:lang w:val="es-ES"/>
+        </w:rPr>
+        <w:t>E</w:t>
+      </w:r>
+      <w:r>
+        <w:rPr>
+          <w:lang w:val="es-ES"/>
+        </w:rPr>
+        <w:t xml:space="preserve">ste break ha sido puesto ahora donde el hijo. Esto es debido a que en este ejercicio el padre puede tener varios </w:t>
+      </w:r>
+      <w:r>
+        <w:rPr>
+          <w:lang w:val="es-ES"/>
+        </w:rPr>
+        <w:t>hijos,</w:t>
+      </w:r>
+      <w:r>
+        <w:rPr>
+          <w:lang w:val="es-ES"/>
+        </w:rPr>
+        <w:t xml:space="preserve"> pero estos hijos no pueden tener hijos, luego tienen que salir del bucle.</w:t>
+      </w:r>
+    </w:p>
+    <w:p>
+      <w:pPr>
+        <w:ind w:left="360" w:firstLine="348"/>
+        <w:jc w:val="both"/>
+        <w:rPr>
+          <w:lang w:val="es-ES"/>
+        </w:rPr>
+      </w:pPr>
+    </w:p>
+    <w:p>
+      <w:pPr>
+        <w:ind w:left="360" w:firstLine="348"/>
+        <w:jc w:val="both"/>
+        <w:rPr>
+          <w:lang w:val="es-ES"/>
+        </w:rPr>
+      </w:pPr>
+      <w:r>
+        <w:rPr>
+          <w:lang w:val="es-ES"/>
+        </w:rPr>
+        <w:t xml:space="preserve">Y el </w:t>
+      </w:r>
+      <w:proofErr w:type="spellStart"/>
+      <w:r>
+        <w:rPr>
+          <w:lang w:val="es-ES"/>
+        </w:rPr>
+        <w:t>waitpid</w:t>
+      </w:r>
+      <w:proofErr w:type="spellEnd"/>
+      <w:r>
+        <w:rPr>
+          <w:lang w:val="es-ES"/>
+        </w:rPr>
+        <w:t xml:space="preserve"> es para que el padre vaya recogiendo a sus hijos, y no termine sin hacerlo.</w:t>
+      </w:r>
+    </w:p>
+    <w:p>
+      <w:pPr>
+        <w:jc w:val="both"/>
+        <w:rPr>
+          <w:lang w:val="es-ES"/>
+        </w:rPr>
+      </w:pPr>
+    </w:p>
+    <w:p>
+      <w:pPr>
+        <w:jc w:val="both"/>
+        <w:rPr>
+          <w:b/>
+          <w:lang w:val="es-ES"/>
+        </w:rPr>
+      </w:pPr>
+      <w:r>
+        <w:rPr>
+          <w:b/>
+          <w:lang w:val="es-ES"/>
+        </w:rPr>
+        <w:t>Ejercicio 6</w:t>
+      </w:r>
+    </w:p>
+    <w:p>
+      <w:pPr>
+        <w:jc w:val="both"/>
+        <w:rPr>
+          <w:b/>
+          <w:lang w:val="es-ES"/>
+        </w:rPr>
+      </w:pPr>
+    </w:p>
+    <w:p>
+      <w:pPr>
+        <w:ind w:firstLine="708"/>
+        <w:jc w:val="both"/>
+        <w:rPr>
+          <w:lang w:val="es-ES"/>
+        </w:rPr>
+      </w:pPr>
+      <w:r>
+        <w:rPr>
+          <w:lang w:val="es-ES"/>
+        </w:rPr>
+        <w:t xml:space="preserve">El proceso padre no tiene acceso a ese valor. </w:t>
+      </w:r>
+    </w:p>
+    <w:p>
+      <w:pPr>
+        <w:ind w:firstLine="708"/>
+        <w:jc w:val="both"/>
+        <w:rPr>
+          <w:lang w:val="es-ES"/>
+        </w:rPr>
+      </w:pPr>
+    </w:p>
+    <w:p>
+      <w:pPr>
+        <w:ind w:firstLine="708"/>
+        <w:jc w:val="both"/>
+        <w:rPr>
+          <w:lang w:val="es-ES"/>
+        </w:rPr>
+      </w:pPr>
+      <w:r>
+        <w:rPr>
+          <w:lang w:val="es-ES"/>
+        </w:rPr>
+        <w:t xml:space="preserve">Al hacer un </w:t>
+      </w:r>
+      <w:proofErr w:type="spellStart"/>
+      <w:r>
+        <w:rPr>
+          <w:lang w:val="es-ES"/>
+        </w:rPr>
+        <w:t>fork</w:t>
+      </w:r>
+      <w:proofErr w:type="spellEnd"/>
+      <w:r>
+        <w:rPr>
+          <w:lang w:val="es-ES"/>
+        </w:rPr>
+        <w:t xml:space="preserve">, el proceso hijo se lleva consigo la información y variables del proceso padre, pero una vez separados todo lo que hagan lo harán independientemente. Esto implica </w:t>
+      </w:r>
+      <w:r>
+        <w:rPr>
+          <w:lang w:val="es-ES"/>
+        </w:rPr>
+        <w:t>que,</w:t>
+      </w:r>
+      <w:r>
+        <w:rPr>
+          <w:lang w:val="es-ES"/>
+        </w:rPr>
+        <w:t xml:space="preserve"> si el proceso hijo guarda información en una variable local suya, el proceso padre no tendrá acceso a esta variable.</w:t>
+      </w:r>
+    </w:p>
+    <w:p>
+      <w:pPr>
+        <w:ind w:firstLine="708"/>
+        <w:jc w:val="both"/>
+        <w:rPr>
+          <w:lang w:val="es-ES"/>
+        </w:rPr>
+      </w:pPr>
+    </w:p>
+    <w:p>
+      <w:pPr>
+        <w:ind w:firstLine="708"/>
+        <w:jc w:val="both"/>
+        <w:rPr>
+          <w:lang w:val="es-ES"/>
+        </w:rPr>
+      </w:pPr>
+      <w:r>
+        <w:rPr>
+          <w:lang w:val="es-ES"/>
+        </w:rPr>
+        <w:t xml:space="preserve">Ambos procesos tendrán que liberar la memoria, pues a pesar de que la reservó </w:t>
+      </w:r>
+      <w:r>
+        <w:rPr>
+          <w:lang w:val="es-ES"/>
+        </w:rPr>
+        <w:t>únicamente</w:t>
+      </w:r>
+      <w:r>
+        <w:rPr>
+          <w:lang w:val="es-ES"/>
+        </w:rPr>
+        <w:t xml:space="preserve"> el padre, al hacer el </w:t>
+      </w:r>
+      <w:proofErr w:type="spellStart"/>
+      <w:r>
+        <w:rPr>
+          <w:lang w:val="es-ES"/>
+        </w:rPr>
+        <w:t>fork</w:t>
+      </w:r>
+      <w:proofErr w:type="spellEnd"/>
+      <w:r>
+        <w:rPr>
+          <w:lang w:val="es-ES"/>
+        </w:rPr>
+        <w:t xml:space="preserve"> el hijo también reserva esa memoria. Por eso hemos hecho el free para los dos procesos.</w:t>
+      </w:r>
+    </w:p>
+    <w:p>
+      <w:pPr>
+        <w:jc w:val="both"/>
+        <w:rPr>
+          <w:lang w:val="es-ES"/>
+        </w:rPr>
+      </w:pPr>
+    </w:p>
+    <w:p>
+      <w:pPr>
+        <w:jc w:val="both"/>
+        <w:rPr>
+          <w:b/>
+          <w:lang w:val="es-ES"/>
+        </w:rPr>
+      </w:pPr>
+      <w:r>
+        <w:rPr>
+          <w:b/>
+          <w:lang w:val="es-ES"/>
+        </w:rPr>
+        <w:t>Ejercicio 9</w:t>
+      </w:r>
+    </w:p>
+    <w:p>
+      <w:pPr>
+        <w:jc w:val="both"/>
+        <w:rPr>
+          <w:b/>
+          <w:lang w:val="es-ES"/>
+        </w:rPr>
+      </w:pPr>
+    </w:p>
+    <w:p>
+      <w:pPr>
+        <w:jc w:val="both"/>
+        <w:rPr>
+          <w:lang w:val="es-ES"/>
+        </w:rPr>
+      </w:pPr>
+      <w:r>
+        <w:rPr>
+          <w:b/>
+          <w:lang w:val="es-ES"/>
+        </w:rPr>
+        <w:tab/>
+      </w:r>
+      <w:r>
+        <w:rPr>
+          <w:lang w:val="es-ES"/>
+        </w:rPr>
+        <w:t>(INCLUIR BATERIA DE PRUEBAS</w:t>
+      </w:r>
+      <w:r>
+        <w:rPr>
+          <w:lang w:val="es-ES"/>
+        </w:rPr>
+        <w:t xml:space="preserve"> CUANDO LO TERMINEMOS</w:t>
+      </w:r>
       <w:bookmarkStart w:id="1" w:name="_GoBack"/>
       <w:bookmarkEnd w:id="1"/>
+      <w:r>
+        <w:rPr>
+          <w:lang w:val="es-ES"/>
+        </w:rPr>
+        <w:t>)</w:t>
+      </w:r>
+    </w:p>
+    <w:p>
+      <w:pPr>
+        <w:jc w:val="both"/>
+        <w:rPr>
+          <w:lang w:val="es-ES"/>
+        </w:rPr>
+      </w:pPr>
+    </w:p>
+    <w:p>
+      <w:pPr>
+        <w:jc w:val="both"/>
+        <w:rPr>
+          <w:b/>
+          <w:lang w:val="es-ES"/>
+        </w:rPr>
+      </w:pPr>
+      <w:r>
+        <w:rPr>
+          <w:b/>
+          <w:lang w:val="es-ES"/>
+        </w:rPr>
+        <w:t>Ejercicio 12</w:t>
+      </w:r>
+    </w:p>
+    <w:p>
+      <w:pPr>
+        <w:jc w:val="both"/>
+        <w:rPr>
+          <w:b/>
+          <w:lang w:val="es-ES"/>
+        </w:rPr>
+      </w:pPr>
+    </w:p>
+    <w:p>
+      <w:pPr>
+        <w:ind w:firstLine="708"/>
+        <w:jc w:val="both"/>
+        <w:rPr>
+          <w:lang w:val="es-ES"/>
+        </w:rPr>
+      </w:pPr>
+      <w:r>
+        <w:rPr>
+          <w:lang w:val="es-ES"/>
+        </w:rPr>
+        <w:lastRenderedPageBreak/>
+        <w:t xml:space="preserve">Es </w:t>
+      </w:r>
+      <w:r>
+        <w:rPr>
+          <w:lang w:val="es-ES"/>
+        </w:rPr>
+        <w:t>más</w:t>
+      </w:r>
+      <w:r>
+        <w:rPr>
+          <w:lang w:val="es-ES"/>
+        </w:rPr>
+        <w:t xml:space="preserve"> rápido el ejercicio12b, la opción en la que se usan hilos. Esto es claro debido a que el tiempo de creación y terminación de los hilos es </w:t>
+      </w:r>
+      <w:r>
+        <w:rPr>
+          <w:lang w:val="es-ES"/>
+        </w:rPr>
+        <w:t>más</w:t>
+      </w:r>
+      <w:r>
+        <w:rPr>
+          <w:lang w:val="es-ES"/>
+        </w:rPr>
+        <w:t xml:space="preserve"> corto que el de los procesos.</w:t>
+      </w:r>
+    </w:p>
+    <w:p>
+      <w:pPr>
+        <w:jc w:val="both"/>
+        <w:rPr>
+          <w:lang w:val="es-ES"/>
+        </w:rPr>
+      </w:pPr>
+    </w:p>
+    <w:p>
+      <w:pPr>
+        <w:jc w:val="both"/>
+        <w:rPr>
+          <w:b/>
+          <w:lang w:val="es-ES"/>
+        </w:rPr>
+      </w:pPr>
+      <w:r>
+        <w:rPr>
+          <w:b/>
+          <w:lang w:val="es-ES"/>
+        </w:rPr>
+        <w:t>Ejercicio 13</w:t>
+      </w:r>
+    </w:p>
+    <w:p>
+      <w:pPr>
+        <w:jc w:val="both"/>
+        <w:rPr>
+          <w:b/>
+          <w:lang w:val="es-ES"/>
+        </w:rPr>
+      </w:pPr>
+    </w:p>
+    <w:p>
+      <w:pPr>
+        <w:ind w:firstLine="708"/>
+        <w:jc w:val="both"/>
+        <w:rPr>
+          <w:lang w:val="es-ES"/>
+        </w:rPr>
+      </w:pPr>
+      <w:r>
+        <w:rPr>
+          <w:lang w:val="es-ES"/>
+        </w:rPr>
+        <w:t xml:space="preserve">Compartir información entre hilos es mucho </w:t>
+      </w:r>
+      <w:r>
+        <w:rPr>
+          <w:lang w:val="es-ES"/>
+        </w:rPr>
+        <w:t>más</w:t>
+      </w:r>
+      <w:r>
+        <w:rPr>
+          <w:lang w:val="es-ES"/>
+        </w:rPr>
+        <w:t xml:space="preserve"> sencillo que entre procesos. Esto es debido a que los hilos comparten la memoria y los recursos del proceso al que pertenecen, luego no es necesario el uso de pipes. Simplemente modificando el valor de una variable global del proceso pueden pasarse información.</w:t>
+      </w:r>
     </w:p>
     <w:sectPr>
-      <w:headerReference w:type="default" r:id="rId6"/>
-      <w:footerReference w:type="default" r:id="rId7"/>
+      <w:headerReference w:type="default" r:id="rId7"/>
+      <w:footerReference w:type="default" r:id="rId8"/>
       <w:pgSz w:w="11906" w:h="16838"/>
       <w:pgMar w:top="1417" w:right="1701" w:bottom="1417" w:left="1701" w:header="708" w:footer="708" w:gutter="0"/>
       <w:cols w:space="708"/>
@@ -380,6 +1197,7 @@
         <w:docPartUnique/>
       </w:docPartObj>
     </w:sdtPr>
+    <w:sdtEndPr/>
     <w:sdtContent>
       <w:p>
         <w:pPr>
@@ -396,9 +1214,10 @@
         </w:r>
         <w:r>
           <w:rPr>
+            <w:noProof/>
             <w:lang w:val="es-ES"/>
           </w:rPr>
-          <w:t>2</w:t>
+          <w:t>3</w:t>
         </w:r>
         <w:r>
           <w:fldChar w:fldCharType="end"/>
@@ -616,6 +1435,127 @@
     </w:pPr>
   </w:p>
 </w:hdr>
+</file>
+
+<file path=word/numbering.xml><?xml version="1.0" encoding="utf-8"?>
+<w:numbering xmlns:wpc="http://schemas.microsoft.com/office/word/2010/wordprocessingCanvas" xmlns:cx="http://schemas.microsoft.com/office/drawing/2014/chartex" xmlns:cx1="http://schemas.microsoft.com/office/drawing/2015/9/8/chartex" xmlns:cx2="http://schemas.microsoft.com/office/drawing/2015/10/21/chartex" xmlns:cx3="http://schemas.microsoft.com/office/drawing/2016/5/9/chartex" xmlns:cx4="http://schemas.microsoft.com/office/drawing/2016/5/10/chartex" xmlns:cx5="http://schemas.microsoft.com/office/drawing/2016/5/11/chartex" xmlns:cx6="http://schemas.microsoft.com/office/drawing/2016/5/12/chartex" xmlns:cx7="http://schemas.microsoft.com/office/drawing/2016/5/13/chartex" xmlns:cx8="http://schemas.microsoft.com/office/drawing/2016/5/14/chartex" xmlns:mc="http://schemas.openxmlformats.org/markup-compatibility/2006" xmlns:aink="http://schemas.microsoft.com/office/drawing/2016/ink" xmlns:am3d="http://schemas.microsoft.com/office/drawing/2017/model3d" xmlns:o="urn:schemas-microsoft-com:office:office" xmlns:r="http://schemas.openxmlformats.org/officeDocument/2006/relationships" xmlns:m="http://schemas.openxmlformats.org/officeDocument/2006/math" xmlns:v="urn:schemas-microsoft-com:vml" xmlns:wp14="http://schemas.microsoft.com/office/word/2010/wordprocessingDrawing" xmlns:wp="http://schemas.openxmlformats.org/drawingml/2006/wordprocessingDrawing" xmlns:w10="urn:schemas-microsoft-com:office:word" xmlns:w="http://schemas.openxmlformats.org/wordprocessingml/2006/main" xmlns:w14="http://schemas.microsoft.com/office/word/2010/wordml" xmlns:w15="http://schemas.microsoft.com/office/word/2012/wordml" xmlns:w16cid="http://schemas.microsoft.com/office/word/2016/wordml/cid" xmlns:w16se="http://schemas.microsoft.com/office/word/2015/wordml/symex" xmlns:wpg="http://schemas.microsoft.com/office/word/2010/wordprocessingGroup" xmlns:wpi="http://schemas.microsoft.com/office/word/2010/wordprocessingInk" xmlns:wne="http://schemas.microsoft.com/office/word/2006/wordml" xmlns:wps="http://schemas.microsoft.com/office/word/2010/wordprocessingShape" mc:Ignorable="w14 w15 w16se w16cid wp14">
+  <w:abstractNum w:abstractNumId="0" w15:restartNumberingAfterBreak="0">
+    <w:nsid w:val="7B694F64"/>
+    <w:multiLevelType w:val="hybridMultilevel"/>
+    <w:tmpl w:val="49747626"/>
+    <w:lvl w:ilvl="0" w:tplc="0C0A0001">
+      <w:start w:val="1"/>
+      <w:numFmt w:val="bullet"/>
+      <w:lvlText w:val=""/>
+      <w:lvlJc w:val="left"/>
+      <w:pPr>
+        <w:ind w:left="720" w:hanging="360"/>
+      </w:pPr>
+      <w:rPr>
+        <w:rFonts w:ascii="Symbol" w:hAnsi="Symbol" w:hint="default"/>
+      </w:rPr>
+    </w:lvl>
+    <w:lvl w:ilvl="1" w:tplc="0C0A0003" w:tentative="1">
+      <w:start w:val="1"/>
+      <w:numFmt w:val="bullet"/>
+      <w:lvlText w:val="o"/>
+      <w:lvlJc w:val="left"/>
+      <w:pPr>
+        <w:ind w:left="1440" w:hanging="360"/>
+      </w:pPr>
+      <w:rPr>
+        <w:rFonts w:ascii="Courier New" w:hAnsi="Courier New" w:cs="Courier New" w:hint="default"/>
+      </w:rPr>
+    </w:lvl>
+    <w:lvl w:ilvl="2" w:tplc="0C0A0005" w:tentative="1">
+      <w:start w:val="1"/>
+      <w:numFmt w:val="bullet"/>
+      <w:lvlText w:val=""/>
+      <w:lvlJc w:val="left"/>
+      <w:pPr>
+        <w:ind w:left="2160" w:hanging="360"/>
+      </w:pPr>
+      <w:rPr>
+        <w:rFonts w:ascii="Wingdings" w:hAnsi="Wingdings" w:hint="default"/>
+      </w:rPr>
+    </w:lvl>
+    <w:lvl w:ilvl="3" w:tplc="0C0A0001" w:tentative="1">
+      <w:start w:val="1"/>
+      <w:numFmt w:val="bullet"/>
+      <w:lvlText w:val=""/>
+      <w:lvlJc w:val="left"/>
+      <w:pPr>
+        <w:ind w:left="2880" w:hanging="360"/>
+      </w:pPr>
+      <w:rPr>
+        <w:rFonts w:ascii="Symbol" w:hAnsi="Symbol" w:hint="default"/>
+      </w:rPr>
+    </w:lvl>
+    <w:lvl w:ilvl="4" w:tplc="0C0A0003" w:tentative="1">
+      <w:start w:val="1"/>
+      <w:numFmt w:val="bullet"/>
+      <w:lvlText w:val="o"/>
+      <w:lvlJc w:val="left"/>
+      <w:pPr>
+        <w:ind w:left="3600" w:hanging="360"/>
+      </w:pPr>
+      <w:rPr>
+        <w:rFonts w:ascii="Courier New" w:hAnsi="Courier New" w:cs="Courier New" w:hint="default"/>
+      </w:rPr>
+    </w:lvl>
+    <w:lvl w:ilvl="5" w:tplc="0C0A0005" w:tentative="1">
+      <w:start w:val="1"/>
+      <w:numFmt w:val="bullet"/>
+      <w:lvlText w:val=""/>
+      <w:lvlJc w:val="left"/>
+      <w:pPr>
+        <w:ind w:left="4320" w:hanging="360"/>
+      </w:pPr>
+      <w:rPr>
+        <w:rFonts w:ascii="Wingdings" w:hAnsi="Wingdings" w:hint="default"/>
+      </w:rPr>
+    </w:lvl>
+    <w:lvl w:ilvl="6" w:tplc="0C0A0001" w:tentative="1">
+      <w:start w:val="1"/>
+      <w:numFmt w:val="bullet"/>
+      <w:lvlText w:val=""/>
+      <w:lvlJc w:val="left"/>
+      <w:pPr>
+        <w:ind w:left="5040" w:hanging="360"/>
+      </w:pPr>
+      <w:rPr>
+        <w:rFonts w:ascii="Symbol" w:hAnsi="Symbol" w:hint="default"/>
+      </w:rPr>
+    </w:lvl>
+    <w:lvl w:ilvl="7" w:tplc="0C0A0003" w:tentative="1">
+      <w:start w:val="1"/>
+      <w:numFmt w:val="bullet"/>
+      <w:lvlText w:val="o"/>
+      <w:lvlJc w:val="left"/>
+      <w:pPr>
+        <w:ind w:left="5760" w:hanging="360"/>
+      </w:pPr>
+      <w:rPr>
+        <w:rFonts w:ascii="Courier New" w:hAnsi="Courier New" w:cs="Courier New" w:hint="default"/>
+      </w:rPr>
+    </w:lvl>
+    <w:lvl w:ilvl="8" w:tplc="0C0A0005" w:tentative="1">
+      <w:start w:val="1"/>
+      <w:numFmt w:val="bullet"/>
+      <w:lvlText w:val=""/>
+      <w:lvlJc w:val="left"/>
+      <w:pPr>
+        <w:ind w:left="6480" w:hanging="360"/>
+      </w:pPr>
+      <w:rPr>
+        <w:rFonts w:ascii="Wingdings" w:hAnsi="Wingdings" w:hint="default"/>
+      </w:rPr>
+    </w:lvl>
+  </w:abstractNum>
+  <w:num w:numId="1">
+    <w:abstractNumId w:val="0"/>
+  </w:num>
+</w:numbering>
 </file>
 
 <file path=word/styles.xml><?xml version="1.0" encoding="utf-8"?>
@@ -1177,6 +2117,17 @@
       <w:u w:val="single"/>
     </w:rPr>
   </w:style>
+  <w:style w:type="paragraph" w:styleId="Prrafodelista">
+    <w:name w:val="List Paragraph"/>
+    <w:basedOn w:val="Normal"/>
+    <w:uiPriority w:val="34"/>
+    <w:qFormat/>
+    <w:rsid w:val="00CC728B"/>
+    <w:pPr>
+      <w:ind w:left="720"/>
+      <w:contextualSpacing/>
+    </w:pPr>
+  </w:style>
 </w:styles>
 </file>
 

--- a/Practica 1/Práctica 1.docx
+++ b/Practica 1/Práctica 1.docx
@@ -664,17 +664,353 @@
     <w:p>
       <w:pPr>
         <w:pStyle w:val="Normal"/>
-        <w:ind w:firstLine="708"/>
-        <w:jc w:val="both"/>
-        <w:rPr>
-          <w:lang w:val="es-ES"/>
-        </w:rPr>
-      </w:pPr>
-      <w:r>
-        <w:rPr>
-          <w:lang w:val="es-ES"/>
-        </w:rPr>
-        <w:t>Un proceso se convierte en huérfano cuando su padre termina antes que él. En estos programas… (CONTINUAR hay que usar pstree no sé cómo :O)</w:t>
+        <w:numPr>
+          <w:ilvl w:val="0"/>
+          <w:numId w:val="2"/>
+        </w:numPr>
+        <w:jc w:val="both"/>
+        <w:rPr>
+          <w:rFonts w:ascii="Times New Roman" w:hAnsi="Times New Roman" w:eastAsia="SimSun" w:cs="Times New Roman"/>
+          <w:b/>
+          <w:b/>
+          <w:bCs/>
+          <w:color w:val="00000A"/>
+          <w:kern w:val="0"/>
+          <w:sz w:val="24"/>
+          <w:szCs w:val="24"/>
+          <w:lang w:val="es-ES" w:eastAsia="zh-CN" w:bidi="ar-SA"/>
+        </w:rPr>
+      </w:pPr>
+      <w:r>
+        <w:rPr>
+          <w:rFonts w:eastAsia="SimSun" w:cs="Times New Roman"/>
+          <w:b/>
+          <w:bCs/>
+          <w:color w:val="00000A"/>
+          <w:kern w:val="0"/>
+          <w:sz w:val="24"/>
+          <w:szCs w:val="24"/>
+          <w:lang w:val="es-ES" w:eastAsia="zh-CN" w:bidi="ar-SA"/>
+        </w:rPr>
+        <w:t>Apartado a</w:t>
+      </w:r>
+    </w:p>
+    <w:p>
+      <w:pPr>
+        <w:pStyle w:val="Normal"/>
+        <w:jc w:val="both"/>
+        <w:rPr>
+          <w:rFonts w:ascii="Times New Roman" w:hAnsi="Times New Roman" w:eastAsia="SimSun" w:cs="Times New Roman"/>
+          <w:b/>
+          <w:b/>
+          <w:bCs/>
+          <w:color w:val="00000A"/>
+          <w:kern w:val="0"/>
+          <w:sz w:val="24"/>
+          <w:szCs w:val="24"/>
+          <w:lang w:val="es-ES" w:eastAsia="zh-CN" w:bidi="ar-SA"/>
+        </w:rPr>
+      </w:pPr>
+      <w:r>
+        <w:rPr>
+          <w:rFonts w:eastAsia="SimSun" w:cs="Times New Roman"/>
+          <w:b/>
+          <w:bCs/>
+          <w:color w:val="00000A"/>
+          <w:kern w:val="0"/>
+          <w:sz w:val="24"/>
+          <w:szCs w:val="24"/>
+          <w:lang w:val="es-ES" w:eastAsia="zh-CN" w:bidi="ar-SA"/>
+        </w:rPr>
+      </w:r>
+    </w:p>
+    <w:p>
+      <w:pPr>
+        <w:pStyle w:val="Normal"/>
+        <w:jc w:val="both"/>
+        <w:rPr>
+          <w:rFonts w:ascii="Times New Roman" w:hAnsi="Times New Roman" w:eastAsia="SimSun" w:cs="Times New Roman"/>
+          <w:b/>
+          <w:b/>
+          <w:bCs/>
+          <w:color w:val="00000A"/>
+          <w:kern w:val="0"/>
+          <w:sz w:val="24"/>
+          <w:szCs w:val="24"/>
+          <w:lang w:val="es-ES" w:eastAsia="zh-CN" w:bidi="ar-SA"/>
+        </w:rPr>
+      </w:pPr>
+      <w:r>
+        <w:rPr>
+          <w:rFonts w:eastAsia="SimSun" w:cs="Times New Roman"/>
+          <w:b/>
+          <w:bCs/>
+          <w:color w:val="00000A"/>
+          <w:kern w:val="0"/>
+          <w:sz w:val="24"/>
+          <w:szCs w:val="24"/>
+          <w:lang w:val="es-ES" w:eastAsia="zh-CN" w:bidi="ar-SA"/>
+        </w:rPr>
+        <w:drawing>
+          <wp:anchor behindDoc="0" distT="0" distB="0" distL="0" distR="0" simplePos="0" locked="0" layoutInCell="1" allowOverlap="1" relativeHeight="13">
+            <wp:simplePos x="0" y="0"/>
+            <wp:positionH relativeFrom="column">
+              <wp:align>center</wp:align>
+            </wp:positionH>
+            <wp:positionV relativeFrom="paragraph">
+              <wp:posOffset>635</wp:posOffset>
+            </wp:positionV>
+            <wp:extent cx="6997700" cy="4125595"/>
+            <wp:effectExtent l="0" t="0" r="0" b="0"/>
+            <wp:wrapSquare wrapText="largest"/>
+            <wp:docPr id="1" name="Imagen2" descr=""/>
+            <wp:cNvGraphicFramePr>
+              <a:graphicFrameLocks xmlns:a="http://schemas.openxmlformats.org/drawingml/2006/main" noChangeAspect="1"/>
+            </wp:cNvGraphicFramePr>
+            <a:graphic xmlns:a="http://schemas.openxmlformats.org/drawingml/2006/main">
+              <a:graphicData uri="http://schemas.openxmlformats.org/drawingml/2006/picture">
+                <pic:pic xmlns:pic="http://schemas.openxmlformats.org/drawingml/2006/picture">
+                  <pic:nvPicPr>
+                    <pic:cNvPr id="1" name="Imagen2" descr=""/>
+                    <pic:cNvPicPr>
+                      <a:picLocks noChangeAspect="1" noChangeArrowheads="1"/>
+                    </pic:cNvPicPr>
+                  </pic:nvPicPr>
+                  <pic:blipFill>
+                    <a:blip r:embed="rId2"/>
+                    <a:srcRect l="4264" t="6852" r="6913" b="0"/>
+                    <a:stretch>
+                      <a:fillRect/>
+                    </a:stretch>
+                  </pic:blipFill>
+                  <pic:spPr bwMode="auto">
+                    <a:xfrm>
+                      <a:off x="0" y="0"/>
+                      <a:ext cx="6997700" cy="4125595"/>
+                    </a:xfrm>
+                    <a:prstGeom prst="rect">
+                      <a:avLst/>
+                    </a:prstGeom>
+                  </pic:spPr>
+                </pic:pic>
+              </a:graphicData>
+            </a:graphic>
+          </wp:anchor>
+        </w:drawing>
+      </w:r>
+    </w:p>
+    <w:p>
+      <w:pPr>
+        <w:pStyle w:val="Normal"/>
+        <w:jc w:val="both"/>
+        <w:rPr>
+          <w:rFonts w:ascii="Times New Roman" w:hAnsi="Times New Roman" w:eastAsia="SimSun" w:cs="Times New Roman"/>
+          <w:b/>
+          <w:b/>
+          <w:bCs/>
+          <w:color w:val="00000A"/>
+          <w:kern w:val="0"/>
+          <w:sz w:val="24"/>
+          <w:szCs w:val="24"/>
+          <w:lang w:val="es-ES" w:eastAsia="zh-CN" w:bidi="ar-SA"/>
+        </w:rPr>
+      </w:pPr>
+      <w:r>
+        <w:rPr>
+          <w:rFonts w:eastAsia="SimSun" w:cs="Times New Roman"/>
+          <w:b/>
+          <w:bCs/>
+          <w:color w:val="00000A"/>
+          <w:kern w:val="0"/>
+          <w:sz w:val="24"/>
+          <w:szCs w:val="24"/>
+          <w:lang w:val="es-ES" w:eastAsia="zh-CN" w:bidi="ar-SA"/>
+        </w:rPr>
+        <w:tab/>
+      </w:r>
+    </w:p>
+    <w:p>
+      <w:pPr>
+        <w:pStyle w:val="Normal"/>
+        <w:jc w:val="both"/>
+        <w:rPr>
+          <w:rFonts w:ascii="Times New Roman" w:hAnsi="Times New Roman" w:eastAsia="SimSun" w:cs="Times New Roman"/>
+          <w:b/>
+          <w:b/>
+          <w:bCs/>
+          <w:color w:val="00000A"/>
+          <w:kern w:val="0"/>
+          <w:sz w:val="24"/>
+          <w:szCs w:val="24"/>
+          <w:lang w:val="es-ES" w:eastAsia="zh-CN" w:bidi="ar-SA"/>
+        </w:rPr>
+      </w:pPr>
+      <w:r>
+        <w:rPr>
+          <w:rFonts w:eastAsia="SimSun" w:cs="Times New Roman"/>
+          <w:b/>
+          <w:bCs/>
+          <w:color w:val="00000A"/>
+          <w:kern w:val="0"/>
+          <w:sz w:val="24"/>
+          <w:szCs w:val="24"/>
+          <w:lang w:val="es-ES" w:eastAsia="zh-CN" w:bidi="ar-SA"/>
+        </w:rPr>
+        <w:tab/>
+      </w:r>
+      <w:r>
+        <w:rPr>
+          <w:rFonts w:eastAsia="SimSun" w:cs="Times New Roman"/>
+          <w:b w:val="false"/>
+          <w:bCs w:val="false"/>
+          <w:color w:val="00000A"/>
+          <w:kern w:val="0"/>
+          <w:sz w:val="24"/>
+          <w:szCs w:val="24"/>
+          <w:lang w:val="es-ES" w:eastAsia="zh-CN" w:bidi="ar-SA"/>
+        </w:rPr>
+        <w:t>Hemos decidido hacerlo a mano el arbol de procesos. Estos son todos los procesos que se crean. Decir que existe la probabilidad (dado que no hay ningún wait) de que todos los procesos que no sean el proceso padre se queden huerfanos. Si un hijo termina antes que su padre se quedará zombie.</w:t>
+      </w:r>
+    </w:p>
+    <w:p>
+      <w:pPr>
+        <w:pStyle w:val="Normal"/>
+        <w:jc w:val="both"/>
+        <w:rPr>
+          <w:b w:val="false"/>
+          <w:b w:val="false"/>
+          <w:bCs w:val="false"/>
+        </w:rPr>
+      </w:pPr>
+      <w:r>
+        <w:rPr>
+          <w:rFonts w:eastAsia="SimSun" w:cs="Times New Roman"/>
+          <w:b/>
+          <w:bCs/>
+          <w:color w:val="00000A"/>
+          <w:kern w:val="0"/>
+          <w:sz w:val="24"/>
+          <w:szCs w:val="24"/>
+          <w:lang w:val="es-ES" w:eastAsia="zh-CN" w:bidi="ar-SA"/>
+        </w:rPr>
+      </w:r>
+    </w:p>
+    <w:p>
+      <w:pPr>
+        <w:pStyle w:val="Normal"/>
+        <w:numPr>
+          <w:ilvl w:val="0"/>
+          <w:numId w:val="3"/>
+        </w:numPr>
+        <w:jc w:val="both"/>
+        <w:rPr/>
+      </w:pPr>
+      <w:r>
+        <w:rPr>
+          <w:rFonts w:eastAsia="SimSun" w:cs="Times New Roman"/>
+          <w:b/>
+          <w:bCs/>
+          <w:color w:val="00000A"/>
+          <w:kern w:val="0"/>
+          <w:sz w:val="24"/>
+          <w:szCs w:val="24"/>
+          <w:lang w:val="es-ES" w:eastAsia="zh-CN" w:bidi="ar-SA"/>
+        </w:rPr>
+        <w:t>Apartado b</w:t>
+      </w:r>
+    </w:p>
+    <w:p>
+      <w:pPr>
+        <w:pStyle w:val="Normal"/>
+        <w:jc w:val="both"/>
+        <w:rPr>
+          <w:rFonts w:ascii="Times New Roman" w:hAnsi="Times New Roman" w:eastAsia="SimSun" w:cs="Times New Roman"/>
+          <w:b/>
+          <w:b/>
+          <w:bCs/>
+          <w:color w:val="00000A"/>
+          <w:kern w:val="0"/>
+          <w:sz w:val="24"/>
+          <w:szCs w:val="24"/>
+          <w:lang w:val="es-ES" w:eastAsia="zh-CN" w:bidi="ar-SA"/>
+        </w:rPr>
+      </w:pPr>
+      <w:r>
+        <w:rPr/>
+      </w:r>
+    </w:p>
+    <w:p>
+      <w:pPr>
+        <w:pStyle w:val="Normal"/>
+        <w:jc w:val="both"/>
+        <w:rPr/>
+      </w:pPr>
+      <w:r>
+        <w:rPr>
+          <w:rFonts w:eastAsia="SimSun" w:cs="Times New Roman"/>
+          <w:b/>
+          <w:bCs/>
+          <w:color w:val="00000A"/>
+          <w:kern w:val="0"/>
+          <w:sz w:val="24"/>
+          <w:szCs w:val="24"/>
+          <w:lang w:val="es-ES" w:eastAsia="zh-CN" w:bidi="ar-SA"/>
+        </w:rPr>
+        <w:tab/>
+      </w:r>
+      <w:r>
+        <w:rPr>
+          <w:rFonts w:eastAsia="SimSun" w:cs="Times New Roman"/>
+          <w:b w:val="false"/>
+          <w:bCs w:val="false"/>
+          <w:color w:val="00000A"/>
+          <w:kern w:val="0"/>
+          <w:sz w:val="24"/>
+          <w:szCs w:val="24"/>
+          <w:lang w:val="es-ES" w:eastAsia="zh-CN" w:bidi="ar-SA"/>
+        </w:rPr>
+        <w:t>Dado que no sabemos el tiempo de ejecución, un hijo puede acabar antes que su padre (quedando zombie) o un padre puede acabar antes que el hijo (quedando el hijo huérfano). En este segundo apartado todos los procesos realizan un wait. Por eso, los procesos generados en i = 6 no esperaran a nadie y acabaran. Los generados en i = 4 tendran que esperar a su hijo correspondiente. El problema viene con los procesos padre y los generados en i = 0 e i = 2. Estos tienen más de un hijo (4 , 3 y 2 respectivamente) y solo esperaran a uno. Por tanto existe la posibilidad de que el resto acaben huérfanos como hemos explicado antes.</w:t>
+      </w:r>
+    </w:p>
+    <w:p>
+      <w:pPr>
+        <w:pStyle w:val="Normal"/>
+        <w:jc w:val="both"/>
+        <w:rPr>
+          <w:rFonts w:ascii="Times New Roman" w:hAnsi="Times New Roman" w:eastAsia="SimSun" w:cs="Times New Roman"/>
+          <w:b w:val="false"/>
+          <w:b w:val="false"/>
+          <w:bCs w:val="false"/>
+          <w:color w:val="00000A"/>
+          <w:kern w:val="0"/>
+          <w:sz w:val="24"/>
+          <w:szCs w:val="24"/>
+          <w:lang w:val="es-ES" w:eastAsia="zh-CN" w:bidi="ar-SA"/>
+        </w:rPr>
+      </w:pPr>
+      <w:r>
+        <w:rPr/>
+      </w:r>
+    </w:p>
+    <w:p>
+      <w:pPr>
+        <w:pStyle w:val="Normal"/>
+        <w:jc w:val="both"/>
+        <w:rPr/>
+      </w:pPr>
+      <w:r>
+        <w:rPr>
+          <w:rFonts w:eastAsia="SimSun" w:cs="Times New Roman"/>
+          <w:b w:val="false"/>
+          <w:bCs w:val="false"/>
+          <w:color w:val="00000A"/>
+          <w:kern w:val="0"/>
+          <w:sz w:val="24"/>
+          <w:szCs w:val="24"/>
+          <w:lang w:val="es-ES" w:eastAsia="zh-CN" w:bidi="ar-SA"/>
+        </w:rPr>
+        <w:tab/>
+        <w:t>En la salida de ambos apartados modificados es donde podemos ver esto. Si su padre es el proceso 1 serán huérfanos y si no serán recogidos por el padre.</w:t>
       </w:r>
     </w:p>
     <w:p>
@@ -998,31 +1334,7 @@
         <w:rPr>
           <w:lang w:val="es-ES"/>
         </w:rPr>
-        <w:t xml:space="preserve">Al hacer un fork, el proceso hijo </w:t>
-      </w:r>
-      <w:r>
-        <w:rPr>
-          <w:lang w:val="es-ES"/>
-        </w:rPr>
-        <w:t>copia</w:t>
-      </w:r>
-      <w:r>
-        <w:rPr>
-          <w:lang w:val="es-ES"/>
-        </w:rPr>
-        <w:t xml:space="preserve"> la información y variables del proceso padre, pero una vez separados todo lo que hagan lo harán independientemente </w:t>
-      </w:r>
-      <w:r>
-        <w:rPr>
-          <w:lang w:val="es-ES"/>
-        </w:rPr>
-        <w:t>(diferentes regiones de memoria)</w:t>
-      </w:r>
-      <w:r>
-        <w:rPr>
-          <w:lang w:val="es-ES"/>
-        </w:rPr>
-        <w:t>. Esto implica que, si el proceso hijo guarda información en una variable local suya, el proceso padre no tendrá acceso a esta variable.</w:t>
+        <w:t>Al hacer un fork, el proceso hijo copia la información y variables del proceso padre, pero una vez separados todo lo que hagan lo harán independientemente (diferentes regiones de memoria). Esto implica que, si el proceso hijo guarda información en una variable local suya, el proceso padre no tendrá acceso a esta variable.</w:t>
       </w:r>
     </w:p>
     <w:p>
@@ -1051,27 +1363,189 @@
         <w:rPr>
           <w:lang w:val="es-ES"/>
         </w:rPr>
-        <w:t xml:space="preserve">Ambos procesos tendrán que liberar la memoria, pues a pesar de que la reservó únicamente el padre, al hacer el fork el hijo también reserva esa memoria. Por eso hemos hecho el free para los dos procesos </w:t>
-      </w:r>
-      <w:r>
-        <w:rPr>
-          <w:lang w:val="es-ES"/>
-        </w:rPr>
-        <w:t>al final del código.</w:t>
-      </w:r>
-    </w:p>
-    <w:p>
-      <w:pPr>
-        <w:pStyle w:val="Normal"/>
-        <w:jc w:val="both"/>
-        <w:rPr>
-          <w:lang w:val="es-ES"/>
-        </w:rPr>
-      </w:pPr>
-      <w:r>
-        <w:rPr>
-          <w:lang w:val="es-ES"/>
-        </w:rPr>
+        <w:t>Ambos procesos tendrán que liberar la memoria, pues a pesar de que la reservó únicamente el padre, al hacer el fork el hijo también reserva esa memoria. Por eso hemos hecho el free para los dos procesos al final del código.</w:t>
+      </w:r>
+    </w:p>
+    <w:p>
+      <w:pPr>
+        <w:pStyle w:val="Normal"/>
+        <w:jc w:val="both"/>
+        <w:rPr>
+          <w:lang w:val="es-ES"/>
+        </w:rPr>
+      </w:pPr>
+      <w:r>
+        <w:rPr>
+          <w:lang w:val="es-ES"/>
+        </w:rPr>
+      </w:r>
+    </w:p>
+    <w:p>
+      <w:pPr>
+        <w:pStyle w:val="Normal"/>
+        <w:jc w:val="both"/>
+        <w:rPr>
+          <w:b/>
+          <w:b/>
+          <w:lang w:val="es-ES"/>
+        </w:rPr>
+      </w:pPr>
+      <w:r>
+        <w:rPr/>
+      </w:r>
+    </w:p>
+    <w:p>
+      <w:pPr>
+        <w:pStyle w:val="Normal"/>
+        <w:jc w:val="both"/>
+        <w:rPr>
+          <w:b/>
+          <w:b/>
+          <w:lang w:val="es-ES"/>
+        </w:rPr>
+      </w:pPr>
+      <w:r>
+        <w:rPr/>
+      </w:r>
+    </w:p>
+    <w:p>
+      <w:pPr>
+        <w:pStyle w:val="Normal"/>
+        <w:jc w:val="both"/>
+        <w:rPr>
+          <w:b/>
+          <w:b/>
+          <w:lang w:val="es-ES"/>
+        </w:rPr>
+      </w:pPr>
+      <w:r>
+        <w:rPr/>
+      </w:r>
+    </w:p>
+    <w:p>
+      <w:pPr>
+        <w:pStyle w:val="Normal"/>
+        <w:jc w:val="both"/>
+        <w:rPr>
+          <w:b/>
+          <w:b/>
+          <w:lang w:val="es-ES"/>
+        </w:rPr>
+      </w:pPr>
+      <w:r>
+        <w:rPr/>
+      </w:r>
+    </w:p>
+    <w:p>
+      <w:pPr>
+        <w:pStyle w:val="Normal"/>
+        <w:jc w:val="both"/>
+        <w:rPr>
+          <w:b/>
+          <w:b/>
+          <w:lang w:val="es-ES"/>
+        </w:rPr>
+      </w:pPr>
+      <w:r>
+        <w:rPr/>
+      </w:r>
+    </w:p>
+    <w:p>
+      <w:pPr>
+        <w:pStyle w:val="Normal"/>
+        <w:jc w:val="both"/>
+        <w:rPr>
+          <w:b/>
+          <w:b/>
+          <w:lang w:val="es-ES"/>
+        </w:rPr>
+      </w:pPr>
+      <w:r>
+        <w:rPr/>
+      </w:r>
+    </w:p>
+    <w:p>
+      <w:pPr>
+        <w:pStyle w:val="Normal"/>
+        <w:jc w:val="both"/>
+        <w:rPr>
+          <w:b/>
+          <w:b/>
+          <w:lang w:val="es-ES"/>
+        </w:rPr>
+      </w:pPr>
+      <w:r>
+        <w:rPr/>
+      </w:r>
+    </w:p>
+    <w:p>
+      <w:pPr>
+        <w:pStyle w:val="Normal"/>
+        <w:jc w:val="both"/>
+        <w:rPr>
+          <w:b/>
+          <w:b/>
+          <w:lang w:val="es-ES"/>
+        </w:rPr>
+      </w:pPr>
+      <w:r>
+        <w:rPr/>
+      </w:r>
+    </w:p>
+    <w:p>
+      <w:pPr>
+        <w:pStyle w:val="Normal"/>
+        <w:jc w:val="both"/>
+        <w:rPr>
+          <w:b/>
+          <w:b/>
+          <w:lang w:val="es-ES"/>
+        </w:rPr>
+      </w:pPr>
+      <w:r>
+        <w:rPr/>
+      </w:r>
+    </w:p>
+    <w:p>
+      <w:pPr>
+        <w:pStyle w:val="Normal"/>
+        <w:jc w:val="both"/>
+        <w:rPr>
+          <w:b/>
+          <w:b/>
+          <w:lang w:val="es-ES"/>
+        </w:rPr>
+      </w:pPr>
+      <w:r>
+        <w:rPr/>
+      </w:r>
+    </w:p>
+    <w:p>
+      <w:pPr>
+        <w:pStyle w:val="Normal"/>
+        <w:jc w:val="both"/>
+        <w:rPr>
+          <w:b/>
+          <w:b/>
+          <w:lang w:val="es-ES"/>
+        </w:rPr>
+      </w:pPr>
+      <w:r>
+        <w:rPr/>
+      </w:r>
+    </w:p>
+    <w:p>
+      <w:pPr>
+        <w:pStyle w:val="Normal"/>
+        <w:jc w:val="both"/>
+        <w:rPr>
+          <w:b/>
+          <w:b/>
+          <w:lang w:val="es-ES"/>
+        </w:rPr>
+      </w:pPr>
+      <w:r>
+        <w:rPr/>
       </w:r>
     </w:p>
     <w:p>
@@ -1107,15 +1581,86 @@
           <w:b/>
           <w:lang w:val="es-ES"/>
         </w:rPr>
-      </w:r>
-    </w:p>
-    <w:p>
-      <w:pPr>
-        <w:pStyle w:val="Normal"/>
-        <w:jc w:val="both"/>
-        <w:rPr>
-          <w:lang w:val="es-ES"/>
-        </w:rPr>
+        <w:drawing>
+          <wp:anchor behindDoc="0" distT="0" distB="0" distL="0" distR="0" simplePos="0" locked="0" layoutInCell="1" allowOverlap="1" relativeHeight="12">
+            <wp:simplePos x="0" y="0"/>
+            <wp:positionH relativeFrom="column">
+              <wp:posOffset>133350</wp:posOffset>
+            </wp:positionH>
+            <wp:positionV relativeFrom="paragraph">
+              <wp:posOffset>255905</wp:posOffset>
+            </wp:positionV>
+            <wp:extent cx="5400040" cy="2418715"/>
+            <wp:effectExtent l="0" t="0" r="0" b="0"/>
+            <wp:wrapSquare wrapText="largest"/>
+            <wp:docPr id="2" name="Imagen1" descr=""/>
+            <wp:cNvGraphicFramePr>
+              <a:graphicFrameLocks xmlns:a="http://schemas.openxmlformats.org/drawingml/2006/main" noChangeAspect="1"/>
+            </wp:cNvGraphicFramePr>
+            <a:graphic xmlns:a="http://schemas.openxmlformats.org/drawingml/2006/main">
+              <a:graphicData uri="http://schemas.openxmlformats.org/drawingml/2006/picture">
+                <pic:pic xmlns:pic="http://schemas.openxmlformats.org/drawingml/2006/picture">
+                  <pic:nvPicPr>
+                    <pic:cNvPr id="2" name="Imagen1" descr=""/>
+                    <pic:cNvPicPr>
+                      <a:picLocks noChangeAspect="1" noChangeArrowheads="1"/>
+                    </pic:cNvPicPr>
+                  </pic:nvPicPr>
+                  <pic:blipFill>
+                    <a:blip r:embed="rId3"/>
+                    <a:stretch>
+                      <a:fillRect/>
+                    </a:stretch>
+                  </pic:blipFill>
+                  <pic:spPr bwMode="auto">
+                    <a:xfrm>
+                      <a:off x="0" y="0"/>
+                      <a:ext cx="5400040" cy="2418715"/>
+                    </a:xfrm>
+                    <a:prstGeom prst="rect">
+                      <a:avLst/>
+                    </a:prstGeom>
+                  </pic:spPr>
+                </pic:pic>
+              </a:graphicData>
+            </a:graphic>
+          </wp:anchor>
+        </w:drawing>
+      </w:r>
+    </w:p>
+    <w:p>
+      <w:pPr>
+        <w:pStyle w:val="Normal"/>
+        <w:jc w:val="both"/>
+        <w:rPr>
+          <w:b/>
+          <w:b/>
+          <w:lang w:val="es-ES"/>
+        </w:rPr>
+      </w:pPr>
+      <w:r>
+        <w:rPr/>
+      </w:r>
+    </w:p>
+    <w:p>
+      <w:pPr>
+        <w:pStyle w:val="Normal"/>
+        <w:jc w:val="both"/>
+        <w:rPr>
+          <w:b/>
+          <w:b/>
+          <w:lang w:val="es-ES"/>
+        </w:rPr>
+      </w:pPr>
+      <w:r>
+        <w:rPr/>
+      </w:r>
+    </w:p>
+    <w:p>
+      <w:pPr>
+        <w:pStyle w:val="Normal"/>
+        <w:jc w:val="both"/>
+        <w:rPr/>
       </w:pPr>
       <w:r>
         <w:rPr>
@@ -1126,17 +1671,170 @@
       </w:r>
       <w:r>
         <w:rPr>
-          <w:lang w:val="es-ES"/>
-        </w:rPr>
-        <w:t>(INCLUIR BATERIA DE PRUEBAS CUANDO LO TERMINEMOS</w:t>
-      </w:r>
-      <w:bookmarkStart w:id="2" w:name="_GoBack"/>
-      <w:bookmarkEnd w:id="2"/>
-      <w:r>
-        <w:rPr>
-          <w:lang w:val="es-ES"/>
-        </w:rPr>
-        <w:t>)</w:t>
+          <w:b w:val="false"/>
+          <w:bCs w:val="false"/>
+          <w:lang w:val="es-ES"/>
+        </w:rPr>
+        <w:t>A continuación comentaremos los distintos casos en los que devolveremos error en cada una de nuestras operaciones (asumiendo que se escriben dos enteros por teclado):</w:t>
+      </w:r>
+    </w:p>
+    <w:p>
+      <w:pPr>
+        <w:pStyle w:val="Normal"/>
+        <w:jc w:val="both"/>
+        <w:rPr/>
+      </w:pPr>
+      <w:r>
+        <w:rPr>
+          <w:b w:val="false"/>
+          <w:bCs w:val="false"/>
+          <w:lang w:val="es-ES"/>
+        </w:rPr>
+        <w:tab/>
+      </w:r>
+    </w:p>
+    <w:p>
+      <w:pPr>
+        <w:pStyle w:val="Normal"/>
+        <w:jc w:val="both"/>
+        <w:rPr/>
+      </w:pPr>
+      <w:r>
+        <w:rPr>
+          <w:b w:val="false"/>
+          <w:bCs w:val="false"/>
+          <w:lang w:val="es-ES"/>
+        </w:rPr>
+        <w:tab/>
+        <w:t>En el caso de la potencia no hay ningún problema. Se pasan dos enteros y se devuelve el primero elevado al segundo.</w:t>
+      </w:r>
+    </w:p>
+    <w:p>
+      <w:pPr>
+        <w:pStyle w:val="Normal"/>
+        <w:jc w:val="both"/>
+        <w:rPr>
+          <w:b w:val="false"/>
+          <w:b w:val="false"/>
+          <w:bCs w:val="false"/>
+          <w:lang w:val="es-ES"/>
+        </w:rPr>
+      </w:pPr>
+      <w:r>
+        <w:rPr/>
+      </w:r>
+    </w:p>
+    <w:p>
+      <w:pPr>
+        <w:pStyle w:val="Normal"/>
+        <w:jc w:val="both"/>
+        <w:rPr/>
+      </w:pPr>
+      <w:r>
+        <w:rPr>
+          <w:b w:val="false"/>
+          <w:bCs w:val="false"/>
+          <w:lang w:val="es-ES"/>
+        </w:rPr>
+        <w:tab/>
+        <w:t>En la segunda operación nos aseguramos de que el primer entero sea positivo para poder calcular correctamente el factorial, puesto que no existe el factorial de un número negativo; y de que el segundo entero no sea 0 para no dividir entre 0.</w:t>
+      </w:r>
+    </w:p>
+    <w:p>
+      <w:pPr>
+        <w:pStyle w:val="Normal"/>
+        <w:jc w:val="both"/>
+        <w:rPr>
+          <w:b w:val="false"/>
+          <w:b w:val="false"/>
+          <w:bCs w:val="false"/>
+          <w:lang w:val="es-ES"/>
+        </w:rPr>
+      </w:pPr>
+      <w:r>
+        <w:rPr/>
+      </w:r>
+    </w:p>
+    <w:p>
+      <w:pPr>
+        <w:pStyle w:val="Normal"/>
+        <w:jc w:val="both"/>
+        <w:rPr/>
+      </w:pPr>
+      <w:r>
+        <w:rPr>
+          <w:b w:val="false"/>
+          <w:bCs w:val="false"/>
+          <w:lang w:val="es-ES"/>
+        </w:rPr>
+        <w:tab/>
+        <w:t>En la tercera operación, la del número combinatorio, nos aseguramos de que ninguno de los dos parámetros sea menor o igual que cero, y también de que el segundo no sea mayor que el primero.</w:t>
+      </w:r>
+    </w:p>
+    <w:p>
+      <w:pPr>
+        <w:pStyle w:val="Normal"/>
+        <w:jc w:val="both"/>
+        <w:rPr/>
+      </w:pPr>
+      <w:r>
+        <w:rPr>
+          <w:b w:val="false"/>
+          <w:bCs w:val="false"/>
+          <w:lang w:val="es-ES"/>
+        </w:rPr>
+        <w:tab/>
+      </w:r>
+    </w:p>
+    <w:p>
+      <w:pPr>
+        <w:pStyle w:val="Normal"/>
+        <w:jc w:val="both"/>
+        <w:rPr/>
+      </w:pPr>
+      <w:r>
+        <w:rPr>
+          <w:b w:val="false"/>
+          <w:bCs w:val="false"/>
+          <w:lang w:val="es-ES"/>
+        </w:rPr>
+        <w:tab/>
+        <w:t>Y por último, para el de los valores absolutos se comprueba si alguno de los enteros es negativo para cambiarlo a positivo.</w:t>
+      </w:r>
+    </w:p>
+    <w:p>
+      <w:pPr>
+        <w:pStyle w:val="Normal"/>
+        <w:jc w:val="both"/>
+        <w:rPr/>
+      </w:pPr>
+      <w:r>
+        <w:rPr>
+          <w:b/>
+          <w:lang w:val="es-ES"/>
+        </w:rPr>
+        <w:tab/>
+      </w:r>
+    </w:p>
+    <w:p>
+      <w:pPr>
+        <w:pStyle w:val="Normal"/>
+        <w:jc w:val="both"/>
+        <w:rPr>
+          <w:lang w:val="es-ES"/>
+        </w:rPr>
+      </w:pPr>
+      <w:r>
+        <w:rPr>
+          <w:lang w:val="es-ES"/>
+        </w:rPr>
+        <w:tab/>
+      </w:r>
+      <w:r>
+        <w:rPr>
+          <w:lang w:val="es-ES"/>
+        </w:rPr>
+        <w:t>En caso de no ser un parámetro correcto la función devuelve “No se ha podido calcular”.</w:t>
       </w:r>
     </w:p>
     <w:p>
@@ -1213,7 +1911,7 @@
         <w:rPr>
           <w:lang w:val="es-ES"/>
         </w:rPr>
-        <w:t>12 a → 102054 milisegundos</w:t>
+        <w:t xml:space="preserve">12 a → 102738 milisegundos </w:t>
       </w:r>
     </w:p>
     <w:p>
@@ -1227,21 +1925,49 @@
         <w:rPr>
           <w:lang w:val="es-ES"/>
         </w:rPr>
-        <w:t>12 b → 102738 milisegundos</w:t>
-      </w:r>
-    </w:p>
-    <w:p>
-      <w:pPr>
-        <w:pStyle w:val="Normal"/>
-        <w:jc w:val="both"/>
-        <w:rPr>
-          <w:lang w:val="es-ES"/>
-        </w:rPr>
-      </w:pPr>
-      <w:r>
-        <w:rPr>
-          <w:lang w:val="es-ES"/>
-        </w:rPr>
+        <w:t>12 b → 102054 milisegundos</w:t>
+      </w:r>
+    </w:p>
+    <w:p>
+      <w:pPr>
+        <w:pStyle w:val="Normal"/>
+        <w:jc w:val="both"/>
+        <w:rPr>
+          <w:lang w:val="es-ES"/>
+        </w:rPr>
+      </w:pPr>
+      <w:r>
+        <w:rPr>
+          <w:lang w:val="es-ES"/>
+        </w:rPr>
+      </w:r>
+    </w:p>
+    <w:p>
+      <w:pPr>
+        <w:pStyle w:val="Normal"/>
+        <w:jc w:val="both"/>
+        <w:rPr>
+          <w:b/>
+          <w:b/>
+          <w:lang w:val="es-ES"/>
+        </w:rPr>
+      </w:pPr>
+      <w:r>
+        <w:rPr/>
+      </w:r>
+    </w:p>
+    <w:p>
+      <w:pPr>
+        <w:pStyle w:val="Normal"/>
+        <w:jc w:val="both"/>
+        <w:rPr>
+          <w:b/>
+          <w:b/>
+          <w:lang w:val="es-ES"/>
+        </w:rPr>
+      </w:pPr>
+      <w:r>
+        <w:rPr/>
       </w:r>
     </w:p>
     <w:p>
@@ -1293,9 +2019,63 @@
         <w:t>Compartir información entre hilos es mucho más sencillo que entre procesos. Esto es debido a que los hilos comparten la memoria y los recursos del proceso al que pertenecen, luego no es necesario el uso de pipes. Simplemente modificando el valor de una variable global del proceso pueden pasarse información.</w:t>
       </w:r>
     </w:p>
+    <w:p>
+      <w:pPr>
+        <w:pStyle w:val="Normal"/>
+        <w:ind w:firstLine="708"/>
+        <w:jc w:val="both"/>
+        <w:rPr>
+          <w:lang w:val="es-ES"/>
+        </w:rPr>
+      </w:pPr>
+      <w:r>
+        <w:rPr/>
+      </w:r>
+    </w:p>
+    <w:p>
+      <w:pPr>
+        <w:pStyle w:val="Normal"/>
+        <w:ind w:firstLine="708"/>
+        <w:jc w:val="both"/>
+        <w:rPr>
+          <w:lang w:val="es-ES"/>
+        </w:rPr>
+      </w:pPr>
+      <w:r>
+        <w:rPr/>
+      </w:r>
+    </w:p>
+    <w:p>
+      <w:pPr>
+        <w:pStyle w:val="Normal"/>
+        <w:ind w:firstLine="708"/>
+        <w:jc w:val="both"/>
+        <w:rPr>
+          <w:b/>
+          <w:b/>
+          <w:bCs/>
+        </w:rPr>
+      </w:pPr>
+      <w:r>
+        <w:rPr>
+          <w:b/>
+          <w:bCs/>
+          <w:lang w:val="es-ES"/>
+        </w:rPr>
+        <w:t xml:space="preserve">Nota: </w:t>
+      </w:r>
+      <w:r>
+        <w:rPr>
+          <w:b w:val="false"/>
+          <w:bCs w:val="false"/>
+          <w:lang w:val="es-ES"/>
+        </w:rPr>
+        <w:t>todos los comentarios respectivos al código y a la implementación concreta de cada código se encuentra en el propio código y en doxygen.</w:t>
+      </w:r>
+    </w:p>
     <w:sectPr>
-      <w:headerReference w:type="default" r:id="rId2"/>
-      <w:footerReference w:type="default" r:id="rId3"/>
+      <w:headerReference w:type="default" r:id="rId4"/>
+      <w:footerReference w:type="default" r:id="rId5"/>
       <w:type w:val="nextPage"/>
       <w:pgSz w:w="11906" w:h="16838"/>
       <w:pgMar w:left="1701" w:right="1701" w:header="708" w:top="1417" w:footer="708" w:bottom="1417" w:gutter="0"/>
@@ -1316,7 +2096,7 @@
         <w:docPartGallery w:val="Page Numbers (Bottom of Page)"/>
         <w:docPartUnique w:val="true"/>
       </w:docPartObj>
-      <w:id w:val="283730745"/>
+      <w:id w:val="145340492"/>
     </w:sdtPr>
     <w:sdtContent>
       <w:p>
@@ -1335,7 +2115,7 @@
           <w:fldChar w:fldCharType="separate"/>
         </w:r>
         <w:r>
-          <w:t>3</w:t>
+          <w:t>5</w:t>
         </w:r>
         <w:r>
           <w:fldChar w:fldCharType="end"/>
@@ -1368,12 +2148,10 @@
       <w:rPr>
         <w:lang w:val="es-ES"/>
       </w:rPr>
-    </w:r>
-    <w:r>
       <mc:AlternateContent>
         <mc:Choice Requires="wps">
           <w:drawing>
-            <wp:anchor behindDoc="0" distT="0" distB="0" distL="118745" distR="118745" simplePos="0" locked="0" layoutInCell="1" allowOverlap="1" relativeHeight="4">
+            <wp:anchor behindDoc="1" distT="0" distB="0" distL="118745" distR="118745" simplePos="0" locked="0" layoutInCell="1" allowOverlap="1" relativeHeight="6">
               <wp:simplePos x="0" y="0"/>
               <wp:positionH relativeFrom="margin">
                 <wp:posOffset>-54610</wp:posOffset>
@@ -1381,26 +2159,37 @@
               <wp:positionV relativeFrom="page">
                 <wp:posOffset>686435</wp:posOffset>
               </wp:positionV>
-              <wp:extent cx="5486400" cy="307340"/>
+              <wp:extent cx="5487035" cy="307975"/>
               <wp:effectExtent l="0" t="0" r="0" b="0"/>
               <wp:wrapSquare wrapText="bothSides"/>
-              <wp:docPr id="1" name="Marco1"/>
+              <wp:docPr id="3" name="Marco1"/>
               <a:graphic xmlns:a="http://schemas.openxmlformats.org/drawingml/2006/main">
                 <a:graphicData uri="http://schemas.microsoft.com/office/word/2010/wordprocessingShape">
                   <wps:wsp>
-                    <wps:cNvSpPr txBox="1"/>
+                    <wps:cNvSpPr/>
                     <wps:spPr>
                       <a:xfrm>
                         <a:off x="0" y="0"/>
-                        <a:ext cx="5486400" cy="307340"/>
+                        <a:ext cx="5486400" cy="307440"/>
                       </a:xfrm>
-                      <a:prstGeom prst="rect"/>
+                      <a:prstGeom prst="rect">
+                        <a:avLst/>
+                      </a:prstGeom>
+                      <a:noFill/>
+                      <a:ln>
+                        <a:noFill/>
+                      </a:ln>
                     </wps:spPr>
+                    <wps:style>
+                      <a:lnRef idx="0"/>
+                      <a:fillRef idx="0"/>
+                      <a:effectRef idx="0"/>
+                      <a:fontRef idx="minor"/>
+                    </wps:style>
                     <wps:txbx>
                       <w:txbxContent>
                         <w:tbl>
                           <w:tblPr>
-                            <w:tblpPr w:bottomFromText="0" w:horzAnchor="margin" w:leftFromText="187" w:rightFromText="187" w:tblpX="0" w:tblpY="1081" w:topFromText="0" w:vertAnchor="page"/>
                             <w:tblW w:w="8640" w:type="dxa"/>
                             <w:jc w:val="left"/>
                             <w:tblInd w:w="0" w:type="dxa"/>
@@ -1409,7 +2198,7 @@
                             </w:tblBorders>
                             <w:tblCellMar>
                               <w:top w:w="0" w:type="dxa"/>
-                              <w:left w:w="81" w:type="dxa"/>
+                              <w:left w:w="76" w:type="dxa"/>
                               <w:bottom w:w="0" w:type="dxa"/>
                               <w:right w:w="86" w:type="dxa"/>
                             </w:tblCellMar>
@@ -1432,7 +2221,7 @@
                                 </w:tcBorders>
                                 <w:shd w:fill="auto" w:val="clear"/>
                                 <w:tcMar>
-                                  <w:left w:w="81" w:type="dxa"/>
+                                  <w:left w:w="76" w:type="dxa"/>
                                 </w:tcMar>
                                 <w:vAlign w:val="center"/>
                               </w:tcPr>
@@ -1447,9 +2236,9 @@
                                     <w:lang w:eastAsia="en-US" w:bidi="en-US"/>
                                   </w:rPr>
                                 </w:pPr>
+                                <w:bookmarkStart w:id="2" w:name="__UnoMark__92_252578178"/>
                                 <w:bookmarkStart w:id="3" w:name="__UnoMark__92_252578178"/>
-                                <w:bookmarkStart w:id="4" w:name="__UnoMark__92_252578178"/>
-                                <w:bookmarkEnd w:id="4"/>
+                                <w:bookmarkEnd w:id="3"/>
                                 <w:r>
                                   <w:rPr>
                                     <w:rFonts w:eastAsia="Times New Roman" w:cs="Verdana" w:ascii="Verdana" w:hAnsi="Verdana"/>
@@ -1471,7 +2260,7 @@
                                 </w:tcBorders>
                                 <w:shd w:fill="auto" w:val="clear"/>
                                 <w:tcMar>
-                                  <w:left w:w="81" w:type="dxa"/>
+                                  <w:left w:w="76" w:type="dxa"/>
                                 </w:tcMar>
                                 <w:vAlign w:val="center"/>
                               </w:tcPr>
@@ -1480,8 +2269,8 @@
                                   <w:pStyle w:val="Normal"/>
                                   <w:rPr/>
                                 </w:pPr>
-                                <w:bookmarkStart w:id="5" w:name="__UnoMark__93_252578178"/>
-                                <w:bookmarkEnd w:id="5"/>
+                                <w:bookmarkStart w:id="4" w:name="__UnoMark__93_252578178"/>
+                                <w:bookmarkEnd w:id="4"/>
                                 <w:r>
                                   <w:rPr>
                                     <w:rFonts w:eastAsia="Times New Roman" w:cs="Verdana" w:ascii="Verdana" w:hAnsi="Verdana"/>
@@ -1498,8 +2287,8 @@
                                   <w:pStyle w:val="Normal"/>
                                   <w:rPr/>
                                 </w:pPr>
-                                <w:bookmarkStart w:id="6" w:name="__UnoMark__94_252578178"/>
-                                <w:bookmarkEnd w:id="6"/>
+                                <w:bookmarkStart w:id="5" w:name="__UnoMark__94_252578178"/>
+                                <w:bookmarkEnd w:id="5"/>
                                 <w:r>
                                   <w:rPr>
                                     <w:rFonts w:eastAsia="Times New Roman" w:cs="Verdana" w:ascii="Verdana" w:hAnsi="Verdana"/>
@@ -1516,6 +2305,7 @@
                               <w:tcPr>
                                 <w:tcW w:w="3912" w:type="dxa"/>
                                 <w:tcBorders>
+                                  <w:left w:val="single" w:sz="4" w:space="0" w:color="999999"/>
                                   <w:right w:val="single" w:sz="4" w:space="0" w:color="999999"/>
                                   <w:insideV w:val="single" w:sz="4" w:space="0" w:color="999999"/>
                                 </w:tcBorders>
@@ -1528,8 +2318,8 @@
                                   <w:rPr/>
                                 </w:pPr>
                                 <w:hyperlink r:id="rId1">
-                                  <w:bookmarkStart w:id="7" w:name="__UnoMark__95_252578178"/>
-                                  <w:bookmarkEnd w:id="7"/>
+                                  <w:bookmarkStart w:id="6" w:name="__UnoMark__95_252578178"/>
+                                  <w:bookmarkEnd w:id="6"/>
                                   <w:r>
                                     <w:rPr>
                                       <w:rStyle w:val="EnlacedeInternet"/>
@@ -1567,7 +2357,7 @@
                         </w:tbl>
                       </w:txbxContent>
                     </wps:txbx>
-                    <wps:bodyPr anchor="t" lIns="0" tIns="0" rIns="0" bIns="0">
+                    <wps:bodyPr lIns="0" rIns="0" tIns="0" bIns="0">
                       <a:spAutoFit/>
                     </wps:bodyPr>
                   </wps:wsp>
@@ -1578,12 +2368,14 @@
         </mc:Choice>
         <mc:Fallback>
           <w:pict>
-            <v:rect style="position:absolute;rotation:0;width:432pt;height:24.2pt;mso-wrap-distance-left:9.35pt;mso-wrap-distance-right:9.35pt;mso-wrap-distance-top:0pt;mso-wrap-distance-bottom:0pt;margin-top:54.05pt;mso-position-vertical-relative:page;margin-left:-4.3pt;mso-position-horizontal-relative:margin">
-              <v:textbox inset="0in,0in,0in,0in">
+            <v:rect id="shape_0" ID="Marco1" stroked="f" style="position:absolute;margin-left:-4.3pt;margin-top:54.05pt;width:431.95pt;height:24.15pt;mso-position-horizontal-relative:margin;mso-position-vertical-relative:page">
+              <w10:wrap type="none"/>
+              <v:fill o:detectmouseclick="t" on="false"/>
+              <v:stroke color="#3465a4" joinstyle="round" endcap="flat"/>
+              <v:textbox>
                 <w:txbxContent>
                   <w:tbl>
                     <w:tblPr>
-                      <w:tblpPr w:bottomFromText="0" w:horzAnchor="margin" w:leftFromText="187" w:rightFromText="187" w:tblpX="0" w:tblpY="1081" w:topFromText="0" w:vertAnchor="page"/>
                       <w:tblW w:w="8640" w:type="dxa"/>
                       <w:jc w:val="left"/>
                       <w:tblInd w:w="0" w:type="dxa"/>
@@ -1592,7 +2384,7 @@
                       </w:tblBorders>
                       <w:tblCellMar>
                         <w:top w:w="0" w:type="dxa"/>
-                        <w:left w:w="81" w:type="dxa"/>
+                        <w:left w:w="76" w:type="dxa"/>
                         <w:bottom w:w="0" w:type="dxa"/>
                         <w:right w:w="86" w:type="dxa"/>
                       </w:tblCellMar>
@@ -1615,7 +2407,7 @@
                           </w:tcBorders>
                           <w:shd w:fill="auto" w:val="clear"/>
                           <w:tcMar>
-                            <w:left w:w="81" w:type="dxa"/>
+                            <w:left w:w="76" w:type="dxa"/>
                           </w:tcMar>
                           <w:vAlign w:val="center"/>
                         </w:tcPr>
@@ -1630,9 +2422,9 @@
                               <w:lang w:eastAsia="en-US" w:bidi="en-US"/>
                             </w:rPr>
                           </w:pPr>
+                          <w:bookmarkStart w:id="7" w:name="__UnoMark__92_252578178"/>
                           <w:bookmarkStart w:id="8" w:name="__UnoMark__92_252578178"/>
-                          <w:bookmarkStart w:id="9" w:name="__UnoMark__92_252578178"/>
-                          <w:bookmarkEnd w:id="9"/>
+                          <w:bookmarkEnd w:id="8"/>
                           <w:r>
                             <w:rPr>
                               <w:rFonts w:eastAsia="Times New Roman" w:cs="Verdana" w:ascii="Verdana" w:hAnsi="Verdana"/>
@@ -1654,7 +2446,7 @@
                           </w:tcBorders>
                           <w:shd w:fill="auto" w:val="clear"/>
                           <w:tcMar>
-                            <w:left w:w="81" w:type="dxa"/>
+                            <w:left w:w="76" w:type="dxa"/>
                           </w:tcMar>
                           <w:vAlign w:val="center"/>
                         </w:tcPr>
@@ -1663,8 +2455,8 @@
                             <w:pStyle w:val="Normal"/>
                             <w:rPr/>
                           </w:pPr>
-                          <w:bookmarkStart w:id="10" w:name="__UnoMark__93_252578178"/>
-                          <w:bookmarkEnd w:id="10"/>
+                          <w:bookmarkStart w:id="9" w:name="__UnoMark__93_252578178"/>
+                          <w:bookmarkEnd w:id="9"/>
                           <w:r>
                             <w:rPr>
                               <w:rFonts w:eastAsia="Times New Roman" w:cs="Verdana" w:ascii="Verdana" w:hAnsi="Verdana"/>
@@ -1681,8 +2473,8 @@
                             <w:pStyle w:val="Normal"/>
                             <w:rPr/>
                           </w:pPr>
-                          <w:bookmarkStart w:id="11" w:name="__UnoMark__94_252578178"/>
-                          <w:bookmarkEnd w:id="11"/>
+                          <w:bookmarkStart w:id="10" w:name="__UnoMark__94_252578178"/>
+                          <w:bookmarkEnd w:id="10"/>
                           <w:r>
                             <w:rPr>
                               <w:rFonts w:eastAsia="Times New Roman" w:cs="Verdana" w:ascii="Verdana" w:hAnsi="Verdana"/>
@@ -1699,6 +2491,7 @@
                         <w:tcPr>
                           <w:tcW w:w="3912" w:type="dxa"/>
                           <w:tcBorders>
+                            <w:left w:val="single" w:sz="4" w:space="0" w:color="999999"/>
                             <w:right w:val="single" w:sz="4" w:space="0" w:color="999999"/>
                             <w:insideV w:val="single" w:sz="4" w:space="0" w:color="999999"/>
                           </w:tcBorders>
@@ -1711,8 +2504,8 @@
                             <w:rPr/>
                           </w:pPr>
                           <w:hyperlink r:id="rId3">
-                            <w:bookmarkStart w:id="12" w:name="__UnoMark__95_252578178"/>
-                            <w:bookmarkEnd w:id="12"/>
+                            <w:bookmarkStart w:id="11" w:name="__UnoMark__95_252578178"/>
+                            <w:bookmarkEnd w:id="11"/>
                             <w:r>
                               <w:rPr>
                                 <w:rStyle w:val="EnlacedeInternet"/>
@@ -1750,7 +2543,6 @@
                   </w:tbl>
                 </w:txbxContent>
               </v:textbox>
-              <w10:wrap type="square"/>
             </v:rect>
           </w:pict>
         </mc:Fallback>
@@ -1773,6 +2565,8 @@
       </w:pPr>
       <w:rPr>
         <w:rFonts w:ascii="Symbol" w:hAnsi="Symbol" w:cs="Symbol" w:hint="default"/>
+        <w:b/>
+        <w:rFonts w:cs="Symbol"/>
       </w:rPr>
     </w:lvl>
     <w:lvl w:ilvl="1">
@@ -1798,6 +2592,7 @@
       </w:pPr>
       <w:rPr>
         <w:rFonts w:ascii="Wingdings" w:hAnsi="Wingdings" w:cs="Wingdings" w:hint="default"/>
+        <w:rFonts w:cs="Wingdings"/>
       </w:rPr>
     </w:lvl>
     <w:lvl w:ilvl="3">
@@ -1810,6 +2605,7 @@
       </w:pPr>
       <w:rPr>
         <w:rFonts w:ascii="Symbol" w:hAnsi="Symbol" w:cs="Symbol" w:hint="default"/>
+        <w:rFonts w:cs="Symbol"/>
       </w:rPr>
     </w:lvl>
     <w:lvl w:ilvl="4">
@@ -1835,6 +2631,7 @@
       </w:pPr>
       <w:rPr>
         <w:rFonts w:ascii="Wingdings" w:hAnsi="Wingdings" w:cs="Wingdings" w:hint="default"/>
+        <w:rFonts w:cs="Wingdings"/>
       </w:rPr>
     </w:lvl>
     <w:lvl w:ilvl="6">
@@ -1847,6 +2644,7 @@
       </w:pPr>
       <w:rPr>
         <w:rFonts w:ascii="Symbol" w:hAnsi="Symbol" w:cs="Symbol" w:hint="default"/>
+        <w:rFonts w:cs="Symbol"/>
       </w:rPr>
     </w:lvl>
     <w:lvl w:ilvl="7">
@@ -1872,10 +2670,303 @@
       </w:pPr>
       <w:rPr>
         <w:rFonts w:ascii="Wingdings" w:hAnsi="Wingdings" w:cs="Wingdings" w:hint="default"/>
+        <w:rFonts w:cs="Wingdings"/>
       </w:rPr>
     </w:lvl>
   </w:abstractNum>
   <w:abstractNum w:abstractNumId="2">
+    <w:lvl w:ilvl="0">
+      <w:start w:val="1"/>
+      <w:numFmt w:val="bullet"/>
+      <w:lvlText w:val=""/>
+      <w:lvlJc w:val="left"/>
+      <w:pPr>
+        <w:tabs>
+          <w:tab w:val="num" w:pos="720"/>
+        </w:tabs>
+        <w:ind w:left="720" w:hanging="360"/>
+      </w:pPr>
+      <w:rPr>
+        <w:rFonts w:ascii="Symbol" w:hAnsi="Symbol" w:cs="Symbol" w:hint="default"/>
+        <w:rFonts w:cs="OpenSymbol"/>
+      </w:rPr>
+    </w:lvl>
+    <w:lvl w:ilvl="1">
+      <w:start w:val="1"/>
+      <w:numFmt w:val="bullet"/>
+      <w:lvlText w:val="◦"/>
+      <w:lvlJc w:val="left"/>
+      <w:pPr>
+        <w:tabs>
+          <w:tab w:val="num" w:pos="1080"/>
+        </w:tabs>
+        <w:ind w:left="1080" w:hanging="360"/>
+      </w:pPr>
+      <w:rPr>
+        <w:rFonts w:ascii="OpenSymbol" w:hAnsi="OpenSymbol" w:cs="OpenSymbol" w:hint="default"/>
+        <w:rFonts w:cs="OpenSymbol"/>
+      </w:rPr>
+    </w:lvl>
+    <w:lvl w:ilvl="2">
+      <w:start w:val="1"/>
+      <w:numFmt w:val="bullet"/>
+      <w:lvlText w:val="▪"/>
+      <w:lvlJc w:val="left"/>
+      <w:pPr>
+        <w:tabs>
+          <w:tab w:val="num" w:pos="1440"/>
+        </w:tabs>
+        <w:ind w:left="1440" w:hanging="360"/>
+      </w:pPr>
+      <w:rPr>
+        <w:rFonts w:ascii="OpenSymbol" w:hAnsi="OpenSymbol" w:cs="OpenSymbol" w:hint="default"/>
+        <w:rFonts w:cs="OpenSymbol"/>
+      </w:rPr>
+    </w:lvl>
+    <w:lvl w:ilvl="3">
+      <w:start w:val="1"/>
+      <w:numFmt w:val="bullet"/>
+      <w:lvlText w:val=""/>
+      <w:lvlJc w:val="left"/>
+      <w:pPr>
+        <w:tabs>
+          <w:tab w:val="num" w:pos="1800"/>
+        </w:tabs>
+        <w:ind w:left="1800" w:hanging="360"/>
+      </w:pPr>
+      <w:rPr>
+        <w:rFonts w:ascii="Symbol" w:hAnsi="Symbol" w:cs="Symbol" w:hint="default"/>
+        <w:rFonts w:cs="OpenSymbol"/>
+      </w:rPr>
+    </w:lvl>
+    <w:lvl w:ilvl="4">
+      <w:start w:val="1"/>
+      <w:numFmt w:val="bullet"/>
+      <w:lvlText w:val="◦"/>
+      <w:lvlJc w:val="left"/>
+      <w:pPr>
+        <w:tabs>
+          <w:tab w:val="num" w:pos="2160"/>
+        </w:tabs>
+        <w:ind w:left="2160" w:hanging="360"/>
+      </w:pPr>
+      <w:rPr>
+        <w:rFonts w:ascii="OpenSymbol" w:hAnsi="OpenSymbol" w:cs="OpenSymbol" w:hint="default"/>
+        <w:rFonts w:cs="OpenSymbol"/>
+      </w:rPr>
+    </w:lvl>
+    <w:lvl w:ilvl="5">
+      <w:start w:val="1"/>
+      <w:numFmt w:val="bullet"/>
+      <w:lvlText w:val="▪"/>
+      <w:lvlJc w:val="left"/>
+      <w:pPr>
+        <w:tabs>
+          <w:tab w:val="num" w:pos="2520"/>
+        </w:tabs>
+        <w:ind w:left="2520" w:hanging="360"/>
+      </w:pPr>
+      <w:rPr>
+        <w:rFonts w:ascii="OpenSymbol" w:hAnsi="OpenSymbol" w:cs="OpenSymbol" w:hint="default"/>
+        <w:rFonts w:cs="OpenSymbol"/>
+      </w:rPr>
+    </w:lvl>
+    <w:lvl w:ilvl="6">
+      <w:start w:val="1"/>
+      <w:numFmt w:val="bullet"/>
+      <w:lvlText w:val=""/>
+      <w:lvlJc w:val="left"/>
+      <w:pPr>
+        <w:tabs>
+          <w:tab w:val="num" w:pos="2880"/>
+        </w:tabs>
+        <w:ind w:left="2880" w:hanging="360"/>
+      </w:pPr>
+      <w:rPr>
+        <w:rFonts w:ascii="Symbol" w:hAnsi="Symbol" w:cs="Symbol" w:hint="default"/>
+        <w:rFonts w:cs="OpenSymbol"/>
+      </w:rPr>
+    </w:lvl>
+    <w:lvl w:ilvl="7">
+      <w:start w:val="1"/>
+      <w:numFmt w:val="bullet"/>
+      <w:lvlText w:val="◦"/>
+      <w:lvlJc w:val="left"/>
+      <w:pPr>
+        <w:tabs>
+          <w:tab w:val="num" w:pos="3240"/>
+        </w:tabs>
+        <w:ind w:left="3240" w:hanging="360"/>
+      </w:pPr>
+      <w:rPr>
+        <w:rFonts w:ascii="OpenSymbol" w:hAnsi="OpenSymbol" w:cs="OpenSymbol" w:hint="default"/>
+        <w:rFonts w:cs="OpenSymbol"/>
+      </w:rPr>
+    </w:lvl>
+    <w:lvl w:ilvl="8">
+      <w:start w:val="1"/>
+      <w:numFmt w:val="bullet"/>
+      <w:lvlText w:val="▪"/>
+      <w:lvlJc w:val="left"/>
+      <w:pPr>
+        <w:tabs>
+          <w:tab w:val="num" w:pos="3600"/>
+        </w:tabs>
+        <w:ind w:left="3600" w:hanging="360"/>
+      </w:pPr>
+      <w:rPr>
+        <w:rFonts w:ascii="OpenSymbol" w:hAnsi="OpenSymbol" w:cs="OpenSymbol" w:hint="default"/>
+        <w:rFonts w:cs="OpenSymbol"/>
+      </w:rPr>
+    </w:lvl>
+  </w:abstractNum>
+  <w:abstractNum w:abstractNumId="3">
+    <w:lvl w:ilvl="0">
+      <w:start w:val="1"/>
+      <w:numFmt w:val="bullet"/>
+      <w:lvlText w:val=""/>
+      <w:lvlJc w:val="left"/>
+      <w:pPr>
+        <w:tabs>
+          <w:tab w:val="num" w:pos="720"/>
+        </w:tabs>
+        <w:ind w:left="720" w:hanging="360"/>
+      </w:pPr>
+      <w:rPr>
+        <w:rFonts w:ascii="Symbol" w:hAnsi="Symbol" w:cs="Symbol" w:hint="default"/>
+        <w:rFonts w:cs="OpenSymbol"/>
+      </w:rPr>
+    </w:lvl>
+    <w:lvl w:ilvl="1">
+      <w:start w:val="1"/>
+      <w:numFmt w:val="bullet"/>
+      <w:lvlText w:val="◦"/>
+      <w:lvlJc w:val="left"/>
+      <w:pPr>
+        <w:tabs>
+          <w:tab w:val="num" w:pos="1080"/>
+        </w:tabs>
+        <w:ind w:left="1080" w:hanging="360"/>
+      </w:pPr>
+      <w:rPr>
+        <w:rFonts w:ascii="OpenSymbol" w:hAnsi="OpenSymbol" w:cs="OpenSymbol" w:hint="default"/>
+        <w:rFonts w:cs="OpenSymbol"/>
+      </w:rPr>
+    </w:lvl>
+    <w:lvl w:ilvl="2">
+      <w:start w:val="1"/>
+      <w:numFmt w:val="bullet"/>
+      <w:lvlText w:val="▪"/>
+      <w:lvlJc w:val="left"/>
+      <w:pPr>
+        <w:tabs>
+          <w:tab w:val="num" w:pos="1440"/>
+        </w:tabs>
+        <w:ind w:left="1440" w:hanging="360"/>
+      </w:pPr>
+      <w:rPr>
+        <w:rFonts w:ascii="OpenSymbol" w:hAnsi="OpenSymbol" w:cs="OpenSymbol" w:hint="default"/>
+        <w:rFonts w:cs="OpenSymbol"/>
+      </w:rPr>
+    </w:lvl>
+    <w:lvl w:ilvl="3">
+      <w:start w:val="1"/>
+      <w:numFmt w:val="bullet"/>
+      <w:lvlText w:val=""/>
+      <w:lvlJc w:val="left"/>
+      <w:pPr>
+        <w:tabs>
+          <w:tab w:val="num" w:pos="1800"/>
+        </w:tabs>
+        <w:ind w:left="1800" w:hanging="360"/>
+      </w:pPr>
+      <w:rPr>
+        <w:rFonts w:ascii="Symbol" w:hAnsi="Symbol" w:cs="Symbol" w:hint="default"/>
+        <w:rFonts w:cs="OpenSymbol"/>
+      </w:rPr>
+    </w:lvl>
+    <w:lvl w:ilvl="4">
+      <w:start w:val="1"/>
+      <w:numFmt w:val="bullet"/>
+      <w:lvlText w:val="◦"/>
+      <w:lvlJc w:val="left"/>
+      <w:pPr>
+        <w:tabs>
+          <w:tab w:val="num" w:pos="2160"/>
+        </w:tabs>
+        <w:ind w:left="2160" w:hanging="360"/>
+      </w:pPr>
+      <w:rPr>
+        <w:rFonts w:ascii="OpenSymbol" w:hAnsi="OpenSymbol" w:cs="OpenSymbol" w:hint="default"/>
+        <w:rFonts w:cs="OpenSymbol"/>
+      </w:rPr>
+    </w:lvl>
+    <w:lvl w:ilvl="5">
+      <w:start w:val="1"/>
+      <w:numFmt w:val="bullet"/>
+      <w:lvlText w:val="▪"/>
+      <w:lvlJc w:val="left"/>
+      <w:pPr>
+        <w:tabs>
+          <w:tab w:val="num" w:pos="2520"/>
+        </w:tabs>
+        <w:ind w:left="2520" w:hanging="360"/>
+      </w:pPr>
+      <w:rPr>
+        <w:rFonts w:ascii="OpenSymbol" w:hAnsi="OpenSymbol" w:cs="OpenSymbol" w:hint="default"/>
+        <w:rFonts w:cs="OpenSymbol"/>
+      </w:rPr>
+    </w:lvl>
+    <w:lvl w:ilvl="6">
+      <w:start w:val="1"/>
+      <w:numFmt w:val="bullet"/>
+      <w:lvlText w:val=""/>
+      <w:lvlJc w:val="left"/>
+      <w:pPr>
+        <w:tabs>
+          <w:tab w:val="num" w:pos="2880"/>
+        </w:tabs>
+        <w:ind w:left="2880" w:hanging="360"/>
+      </w:pPr>
+      <w:rPr>
+        <w:rFonts w:ascii="Symbol" w:hAnsi="Symbol" w:cs="Symbol" w:hint="default"/>
+        <w:rFonts w:cs="OpenSymbol"/>
+      </w:rPr>
+    </w:lvl>
+    <w:lvl w:ilvl="7">
+      <w:start w:val="1"/>
+      <w:numFmt w:val="bullet"/>
+      <w:lvlText w:val="◦"/>
+      <w:lvlJc w:val="left"/>
+      <w:pPr>
+        <w:tabs>
+          <w:tab w:val="num" w:pos="3240"/>
+        </w:tabs>
+        <w:ind w:left="3240" w:hanging="360"/>
+      </w:pPr>
+      <w:rPr>
+        <w:rFonts w:ascii="OpenSymbol" w:hAnsi="OpenSymbol" w:cs="OpenSymbol" w:hint="default"/>
+        <w:rFonts w:cs="OpenSymbol"/>
+      </w:rPr>
+    </w:lvl>
+    <w:lvl w:ilvl="8">
+      <w:start w:val="1"/>
+      <w:numFmt w:val="bullet"/>
+      <w:lvlText w:val="▪"/>
+      <w:lvlJc w:val="left"/>
+      <w:pPr>
+        <w:tabs>
+          <w:tab w:val="num" w:pos="3600"/>
+        </w:tabs>
+        <w:ind w:left="3600" w:hanging="360"/>
+      </w:pPr>
+      <w:rPr>
+        <w:rFonts w:ascii="OpenSymbol" w:hAnsi="OpenSymbol" w:cs="OpenSymbol" w:hint="default"/>
+        <w:rFonts w:cs="OpenSymbol"/>
+      </w:rPr>
+    </w:lvl>
+  </w:abstractNum>
+  <w:abstractNum w:abstractNumId="4">
     <w:lvl w:ilvl="0">
       <w:start w:val="1"/>
       <w:numFmt w:val="none"/>
@@ -1972,6 +3063,12 @@
   </w:num>
   <w:num w:numId="2">
     <w:abstractNumId w:val="2"/>
+  </w:num>
+  <w:num w:numId="3">
+    <w:abstractNumId w:val="3"/>
+  </w:num>
+  <w:num w:numId="4">
+    <w:abstractNumId w:val="4"/>
   </w:num>
 </w:numbering>
 </file>
@@ -2379,7 +3476,7 @@
     </w:pPr>
     <w:rPr>
       <w:rFonts w:ascii="Times New Roman" w:hAnsi="Times New Roman" w:eastAsia="SimSun" w:cs="Times New Roman"/>
-      <w:color w:val="auto"/>
+      <w:color w:val="00000A"/>
       <w:kern w:val="0"/>
       <w:sz w:val="24"/>
       <w:szCs w:val="24"/>
@@ -2498,6 +3595,77 @@
     <w:qFormat/>
     <w:rPr>
       <w:rFonts w:cs="Courier New"/>
+    </w:rPr>
+  </w:style>
+  <w:style w:type="character" w:styleId="ListLabel4">
+    <w:name w:val="ListLabel 4"/>
+    <w:qFormat/>
+    <w:rPr>
+      <w:rFonts w:cs="Symbol"/>
+      <w:b/>
+    </w:rPr>
+  </w:style>
+  <w:style w:type="character" w:styleId="ListLabel5">
+    <w:name w:val="ListLabel 5"/>
+    <w:qFormat/>
+    <w:rPr>
+      <w:rFonts w:cs="Courier New"/>
+    </w:rPr>
+  </w:style>
+  <w:style w:type="character" w:styleId="ListLabel6">
+    <w:name w:val="ListLabel 6"/>
+    <w:qFormat/>
+    <w:rPr>
+      <w:rFonts w:cs="Wingdings"/>
+    </w:rPr>
+  </w:style>
+  <w:style w:type="character" w:styleId="ListLabel7">
+    <w:name w:val="ListLabel 7"/>
+    <w:qFormat/>
+    <w:rPr>
+      <w:rFonts w:cs="Symbol"/>
+    </w:rPr>
+  </w:style>
+  <w:style w:type="character" w:styleId="ListLabel8">
+    <w:name w:val="ListLabel 8"/>
+    <w:qFormat/>
+    <w:rPr>
+      <w:rFonts w:cs="Courier New"/>
+    </w:rPr>
+  </w:style>
+  <w:style w:type="character" w:styleId="ListLabel9">
+    <w:name w:val="ListLabel 9"/>
+    <w:qFormat/>
+    <w:rPr>
+      <w:rFonts w:cs="Wingdings"/>
+    </w:rPr>
+  </w:style>
+  <w:style w:type="character" w:styleId="ListLabel10">
+    <w:name w:val="ListLabel 10"/>
+    <w:qFormat/>
+    <w:rPr>
+      <w:rFonts w:cs="Symbol"/>
+    </w:rPr>
+  </w:style>
+  <w:style w:type="character" w:styleId="ListLabel11">
+    <w:name w:val="ListLabel 11"/>
+    <w:qFormat/>
+    <w:rPr>
+      <w:rFonts w:cs="Courier New"/>
+    </w:rPr>
+  </w:style>
+  <w:style w:type="character" w:styleId="ListLabel12">
+    <w:name w:val="ListLabel 12"/>
+    <w:qFormat/>
+    <w:rPr>
+      <w:rFonts w:cs="Wingdings"/>
+    </w:rPr>
+  </w:style>
+  <w:style w:type="character" w:styleId="Vietas">
+    <w:name w:val="Viñetas"/>
+    <w:qFormat/>
+    <w:rPr>
+      <w:rFonts w:ascii="OpenSymbol" w:hAnsi="OpenSymbol" w:eastAsia="OpenSymbol" w:cs="OpenSymbol"/>
     </w:rPr>
   </w:style>
   <w:style w:type="paragraph" w:styleId="Ttulo">
